--- a/산출물/정리/2nd result/2-분석명세서_V6.docx
+++ b/산출물/정리/2nd result/2-분석명세서_V6.docx
@@ -195,47 +195,55 @@
         <w:ind w:left="799"/>
         <w:jc w:val="right"/>
         <w:rPr>
-          <w:sz w:val="28"/>
-          <w:szCs w:val="28"/>
-        </w:rPr>
-      </w:pPr>
-      <w:r>
-        <w:rPr>
-          <w:rFonts w:hint="eastAsia"/>
-          <w:sz w:val="28"/>
-          <w:szCs w:val="28"/>
+          <w:sz w:val="22"/>
+          <w:szCs w:val="22"/>
+        </w:rPr>
+      </w:pPr>
+      <w:r>
+        <w:rPr>
+          <w:rFonts w:hint="eastAsia"/>
+          <w:sz w:val="22"/>
+          <w:szCs w:val="22"/>
         </w:rPr>
         <w:t>버전:</w:t>
       </w:r>
       <w:r>
         <w:rPr>
           <w:rFonts w:hint="eastAsia"/>
-          <w:sz w:val="28"/>
-          <w:szCs w:val="28"/>
+          <w:sz w:val="22"/>
+          <w:szCs w:val="22"/>
         </w:rPr>
         <w:tab/>
       </w:r>
       <w:r>
         <w:rPr>
           <w:rFonts w:hint="eastAsia"/>
-          <w:sz w:val="28"/>
-          <w:szCs w:val="28"/>
+          <w:sz w:val="22"/>
+          <w:szCs w:val="22"/>
         </w:rPr>
         <w:tab/>
       </w:r>
       <w:r>
         <w:rPr>
           <w:rFonts w:hint="eastAsia"/>
-          <w:sz w:val="28"/>
-          <w:szCs w:val="28"/>
+          <w:sz w:val="22"/>
+          <w:szCs w:val="22"/>
         </w:rPr>
         <w:tab/>
-      </w:r>
-      <w:r>
-        <w:rPr>
-          <w:rFonts w:hint="eastAsia"/>
-          <w:sz w:val="28"/>
-          <w:szCs w:val="28"/>
+        <w:t>V</w:t>
+      </w:r>
+      <w:r>
+        <w:rPr>
+          <w:sz w:val="22"/>
+          <w:szCs w:val="22"/>
+        </w:rPr>
+        <w:t>6</w:t>
+      </w:r>
+      <w:r>
+        <w:rPr>
+          <w:rFonts w:hint="eastAsia"/>
+          <w:sz w:val="22"/>
+          <w:szCs w:val="22"/>
         </w:rPr>
         <w:tab/>
       </w:r>
@@ -251,39 +259,51 @@
         <w:ind w:left="799"/>
         <w:jc w:val="right"/>
         <w:rPr>
-          <w:sz w:val="28"/>
-          <w:szCs w:val="28"/>
-        </w:rPr>
-      </w:pPr>
-      <w:r>
-        <w:rPr>
-          <w:rFonts w:hint="eastAsia"/>
-          <w:sz w:val="28"/>
-          <w:szCs w:val="28"/>
+          <w:sz w:val="22"/>
+          <w:szCs w:val="22"/>
+        </w:rPr>
+      </w:pPr>
+      <w:r>
+        <w:rPr>
+          <w:rFonts w:hint="eastAsia"/>
+          <w:sz w:val="22"/>
+          <w:szCs w:val="22"/>
         </w:rPr>
         <w:t>작성일:</w:t>
       </w:r>
       <w:r>
         <w:rPr>
-          <w:rFonts w:hint="eastAsia"/>
-          <w:sz w:val="28"/>
-          <w:szCs w:val="28"/>
+          <w:sz w:val="22"/>
+          <w:szCs w:val="22"/>
         </w:rPr>
         <w:tab/>
       </w:r>
       <w:r>
         <w:rPr>
-          <w:rFonts w:hint="eastAsia"/>
-          <w:sz w:val="28"/>
-          <w:szCs w:val="28"/>
+          <w:sz w:val="22"/>
+          <w:szCs w:val="22"/>
         </w:rPr>
         <w:tab/>
       </w:r>
       <w:r>
         <w:rPr>
-          <w:rFonts w:hint="eastAsia"/>
-          <w:sz w:val="28"/>
-          <w:szCs w:val="28"/>
+          <w:sz w:val="22"/>
+          <w:szCs w:val="22"/>
+        </w:rPr>
+        <w:t>2019-10-2</w:t>
+      </w:r>
+      <w:r>
+        <w:rPr>
+          <w:sz w:val="22"/>
+          <w:szCs w:val="22"/>
+        </w:rPr>
+        <w:t>1</w:t>
+      </w:r>
+      <w:r>
+        <w:rPr>
+          <w:rFonts w:hint="eastAsia"/>
+          <w:sz w:val="22"/>
+          <w:szCs w:val="22"/>
         </w:rPr>
         <w:tab/>
       </w:r>
@@ -309,34 +329,88 @@
       <w:r>
         <w:rPr>
           <w:rFonts w:hint="eastAsia"/>
-          <w:sz w:val="28"/>
-          <w:szCs w:val="28"/>
+          <w:sz w:val="22"/>
+          <w:szCs w:val="22"/>
         </w:rPr>
         <w:t>작성자:</w:t>
       </w:r>
       <w:r>
         <w:rPr>
-          <w:rFonts w:hint="eastAsia"/>
-          <w:sz w:val="28"/>
-          <w:szCs w:val="28"/>
-        </w:rPr>
-        <w:tab/>
-      </w:r>
-      <w:r>
-        <w:rPr>
-          <w:rFonts w:hint="eastAsia"/>
-          <w:sz w:val="28"/>
-          <w:szCs w:val="28"/>
-        </w:rPr>
-        <w:tab/>
-      </w:r>
-      <w:r>
-        <w:rPr>
-          <w:rFonts w:hint="eastAsia"/>
-          <w:sz w:val="28"/>
-          <w:szCs w:val="28"/>
-        </w:rPr>
-        <w:tab/>
+          <w:sz w:val="22"/>
+          <w:szCs w:val="22"/>
+        </w:rPr>
+        <w:t xml:space="preserve">     </w:t>
+      </w:r>
+      <w:r>
+        <w:rPr>
+          <w:rFonts w:hint="eastAsia"/>
+          <w:sz w:val="22"/>
+          <w:szCs w:val="22"/>
+        </w:rPr>
+        <w:t>장성원</w:t>
+      </w:r>
+      <w:r>
+        <w:rPr>
+          <w:sz w:val="22"/>
+          <w:szCs w:val="22"/>
+        </w:rPr>
+        <w:t xml:space="preserve">, </w:t>
+      </w:r>
+      <w:r>
+        <w:rPr>
+          <w:rFonts w:hint="eastAsia"/>
+          <w:sz w:val="22"/>
+          <w:szCs w:val="22"/>
+        </w:rPr>
+        <w:t>정수환,</w:t>
+      </w:r>
+      <w:r>
+        <w:rPr>
+          <w:sz w:val="22"/>
+          <w:szCs w:val="22"/>
+        </w:rPr>
+        <w:t xml:space="preserve"> </w:t>
+      </w:r>
+      <w:r>
+        <w:rPr>
+          <w:rFonts w:hint="eastAsia"/>
+          <w:sz w:val="22"/>
+          <w:szCs w:val="22"/>
+        </w:rPr>
+        <w:t>김가영,</w:t>
+      </w:r>
+      <w:r>
+        <w:rPr>
+          <w:sz w:val="22"/>
+          <w:szCs w:val="22"/>
+        </w:rPr>
+        <w:t xml:space="preserve"> </w:t>
+      </w:r>
+      <w:r>
+        <w:rPr>
+          <w:rFonts w:hint="eastAsia"/>
+          <w:sz w:val="22"/>
+          <w:szCs w:val="22"/>
+        </w:rPr>
+        <w:t>김건호,</w:t>
+      </w:r>
+      <w:r>
+        <w:rPr>
+          <w:sz w:val="22"/>
+          <w:szCs w:val="22"/>
+        </w:rPr>
+        <w:t xml:space="preserve"> </w:t>
+      </w:r>
+      <w:r>
+        <w:rPr>
+          <w:rFonts w:hint="eastAsia"/>
+          <w:sz w:val="22"/>
+          <w:szCs w:val="22"/>
+        </w:rPr>
+        <w:t>이소연</w:t>
+      </w:r>
+      <w:r>
+        <w:t xml:space="preserve"> </w:t>
       </w:r>
       <w:r>
         <w:br w:type="page"/>
@@ -350,7 +424,6 @@
           <w:szCs w:val="40"/>
         </w:rPr>
       </w:pPr>
-      <w:proofErr w:type="gramStart"/>
       <w:r>
         <w:rPr>
           <w:rFonts w:hint="eastAsia"/>
@@ -360,7 +433,6 @@
         <w:lastRenderedPageBreak/>
         <w:t>목  차</w:t>
       </w:r>
-      <w:proofErr w:type="gramEnd"/>
     </w:p>
     <w:p>
       <w:pPr>
@@ -1545,7 +1617,22 @@
             <w:rStyle w:val="ad"/>
             <w:noProof/>
           </w:rPr>
-          <w:t>분석 클래스 명세: 시스템메인화면</w:t>
+          <w:t>분석 클래스 명세: 시스템</w:t>
+        </w:r>
+        <w:r>
+          <w:rPr>
+            <w:rStyle w:val="ad"/>
+            <w:rFonts w:hint="eastAsia"/>
+            <w:noProof/>
+          </w:rPr>
+          <w:t xml:space="preserve"> </w:t>
+        </w:r>
+        <w:r>
+          <w:rPr>
+            <w:rStyle w:val="ad"/>
+            <w:noProof/>
+          </w:rPr>
+          <w:t>메인화면</w:t>
         </w:r>
         <w:r>
           <w:rPr>
@@ -2067,7 +2154,15 @@
             <w:rStyle w:val="ad"/>
             <w:noProof/>
           </w:rPr>
-          <w:t>분석 패키지 명세: 도서관리</w:t>
+          <w:t xml:space="preserve">분석 패키지 명세: </w:t>
+        </w:r>
+        <w:r>
+          <w:rPr>
+            <w:rStyle w:val="ad"/>
+            <w:rFonts w:hint="eastAsia"/>
+            <w:noProof/>
+          </w:rPr>
+          <w:t>익명게시판 관리</w:t>
         </w:r>
         <w:r>
           <w:rPr>
@@ -2328,7 +2423,15 @@
             <w:rStyle w:val="ad"/>
             <w:noProof/>
           </w:rPr>
-          <w:t>분석 패키지 명세: 도서정보관리</w:t>
+          <w:t xml:space="preserve">분석 패키지 명세: </w:t>
+        </w:r>
+        <w:r>
+          <w:rPr>
+            <w:rStyle w:val="ad"/>
+            <w:rFonts w:hint="eastAsia"/>
+            <w:noProof/>
+          </w:rPr>
+          <w:t>익명게시판 관리</w:t>
         </w:r>
         <w:r>
           <w:rPr>
@@ -2589,7 +2692,15 @@
             <w:rStyle w:val="ad"/>
             <w:noProof/>
           </w:rPr>
-          <w:t>분석 패키지 명세: 도서주문관리</w:t>
+          <w:t xml:space="preserve">분석 패키지 명세: </w:t>
+        </w:r>
+        <w:r>
+          <w:rPr>
+            <w:rStyle w:val="ad"/>
+            <w:rFonts w:hint="eastAsia"/>
+            <w:noProof/>
+          </w:rPr>
+          <w:t>랜덤쪽지 관리</w:t>
         </w:r>
         <w:r>
           <w:rPr>
@@ -2850,7 +2961,15 @@
             <w:rStyle w:val="ad"/>
             <w:noProof/>
           </w:rPr>
-          <w:t>분석 패키지 명세: 도서정보</w:t>
+          <w:t xml:space="preserve">분석 패키지 명세: </w:t>
+        </w:r>
+        <w:r>
+          <w:rPr>
+            <w:rStyle w:val="ad"/>
+            <w:rFonts w:hint="eastAsia"/>
+            <w:noProof/>
+          </w:rPr>
+          <w:t>랜덤쪽지 관리</w:t>
         </w:r>
         <w:r>
           <w:rPr>
@@ -3111,7 +3230,15 @@
             <w:rStyle w:val="ad"/>
             <w:noProof/>
           </w:rPr>
-          <w:t>분석 패키지 명세: 대출관리</w:t>
+          <w:t xml:space="preserve">분석 패키지 명세: </w:t>
+        </w:r>
+        <w:r>
+          <w:rPr>
+            <w:rStyle w:val="ad"/>
+            <w:rFonts w:hint="eastAsia"/>
+            <w:noProof/>
+          </w:rPr>
+          <w:t>마인드 포스트잇 관리</w:t>
         </w:r>
         <w:r>
           <w:rPr>
@@ -3372,7 +3499,15 @@
             <w:rStyle w:val="ad"/>
             <w:noProof/>
           </w:rPr>
-          <w:t>분석 패키지 명세: 도서검색</w:t>
+          <w:t xml:space="preserve">분석 패키지 명세: </w:t>
+        </w:r>
+        <w:r>
+          <w:rPr>
+            <w:rStyle w:val="ad"/>
+            <w:rFonts w:hint="eastAsia"/>
+            <w:noProof/>
+          </w:rPr>
+          <w:t>마인드 포스트잇 관리</w:t>
         </w:r>
         <w:r>
           <w:rPr>
@@ -3600,6 +3735,175 @@
     </w:p>
     <w:p>
       <w:pPr>
+        <w:pStyle w:val="14"/>
+        <w:rPr>
+          <w:rFonts w:cstheme="minorBidi"/>
+          <w:noProof/>
+          <w:szCs w:val="22"/>
+        </w:rPr>
+      </w:pPr>
+      <w:hyperlink w:anchor="_Toc206346978" w:history="1">
+        <w:r>
+          <w:rPr>
+            <w:rStyle w:val="ad"/>
+            <w:noProof/>
+          </w:rPr>
+          <w:t>3.</w:t>
+        </w:r>
+        <w:r>
+          <w:rPr>
+            <w:rFonts w:cstheme="minorBidi"/>
+            <w:noProof/>
+            <w:szCs w:val="22"/>
+          </w:rPr>
+          <w:tab/>
+        </w:r>
+        <w:r>
+          <w:rPr>
+            <w:rStyle w:val="ad"/>
+            <w:noProof/>
+          </w:rPr>
+          <w:t>유스케이스 실현 명세</w:t>
+        </w:r>
+        <w:r>
+          <w:rPr>
+            <w:noProof/>
+            <w:webHidden/>
+          </w:rPr>
+          <w:tab/>
+        </w:r>
+        <w:r>
+          <w:rPr>
+            <w:noProof/>
+            <w:webHidden/>
+          </w:rPr>
+          <w:fldChar w:fldCharType="begin"/>
+        </w:r>
+        <w:r>
+          <w:rPr>
+            <w:noProof/>
+            <w:webHidden/>
+          </w:rPr>
+          <w:instrText xml:space="preserve"> PAGEREF _Toc206346978 \h </w:instrText>
+        </w:r>
+        <w:r>
+          <w:rPr>
+            <w:noProof/>
+            <w:webHidden/>
+          </w:rPr>
+        </w:r>
+        <w:r>
+          <w:rPr>
+            <w:noProof/>
+            <w:webHidden/>
+          </w:rPr>
+          <w:fldChar w:fldCharType="separate"/>
+        </w:r>
+        <w:r>
+          <w:rPr>
+            <w:noProof/>
+            <w:webHidden/>
+          </w:rPr>
+          <w:t>18</w:t>
+        </w:r>
+        <w:r>
+          <w:rPr>
+            <w:noProof/>
+            <w:webHidden/>
+          </w:rPr>
+          <w:fldChar w:fldCharType="end"/>
+        </w:r>
+      </w:hyperlink>
+    </w:p>
+    <w:p>
+      <w:pPr>
+        <w:pStyle w:val="22"/>
+        <w:tabs>
+          <w:tab w:val="left" w:pos="1275"/>
+          <w:tab w:val="right" w:leader="dot" w:pos="8495"/>
+        </w:tabs>
+        <w:ind w:left="400"/>
+        <w:rPr>
+          <w:rFonts w:cstheme="minorBidi"/>
+          <w:noProof/>
+          <w:szCs w:val="22"/>
+        </w:rPr>
+      </w:pPr>
+      <w:hyperlink w:anchor="_Toc206346979" w:history="1">
+        <w:r>
+          <w:rPr>
+            <w:rStyle w:val="ad"/>
+            <w:noProof/>
+          </w:rPr>
+          <w:t>3.1.</w:t>
+        </w:r>
+        <w:r>
+          <w:rPr>
+            <w:rFonts w:cstheme="minorBidi"/>
+            <w:noProof/>
+            <w:szCs w:val="22"/>
+          </w:rPr>
+          <w:tab/>
+        </w:r>
+        <w:r>
+          <w:rPr>
+            <w:rStyle w:val="ad"/>
+            <w:noProof/>
+          </w:rPr>
+          <w:t>로그인관리</w:t>
+        </w:r>
+        <w:r>
+          <w:rPr>
+            <w:noProof/>
+            <w:webHidden/>
+          </w:rPr>
+          <w:tab/>
+        </w:r>
+        <w:r>
+          <w:rPr>
+            <w:noProof/>
+            <w:webHidden/>
+          </w:rPr>
+          <w:fldChar w:fldCharType="begin"/>
+        </w:r>
+        <w:r>
+          <w:rPr>
+            <w:noProof/>
+            <w:webHidden/>
+          </w:rPr>
+          <w:instrText xml:space="preserve"> PAGEREF _Toc206346979 \h </w:instrText>
+        </w:r>
+        <w:r>
+          <w:rPr>
+            <w:noProof/>
+            <w:webHidden/>
+          </w:rPr>
+        </w:r>
+        <w:r>
+          <w:rPr>
+            <w:noProof/>
+            <w:webHidden/>
+          </w:rPr>
+          <w:fldChar w:fldCharType="separate"/>
+        </w:r>
+        <w:r>
+          <w:rPr>
+            <w:noProof/>
+            <w:webHidden/>
+          </w:rPr>
+          <w:t>18</w:t>
+        </w:r>
+        <w:r>
+          <w:rPr>
+            <w:noProof/>
+            <w:webHidden/>
+          </w:rPr>
+          <w:fldChar w:fldCharType="end"/>
+        </w:r>
+      </w:hyperlink>
+    </w:p>
+    <w:p>
+      <w:pPr>
         <w:pStyle w:val="32"/>
         <w:tabs>
           <w:tab w:val="left" w:pos="1700"/>
@@ -3612,13 +3916,13 @@
           <w:szCs w:val="22"/>
         </w:rPr>
       </w:pPr>
-      <w:hyperlink w:anchor="_Toc206346960" w:history="1">
+      <w:hyperlink w:anchor="_Toc206346980" w:history="1">
         <w:r>
           <w:rPr>
             <w:rStyle w:val="ad"/>
             <w:noProof/>
           </w:rPr>
-          <w:t>2.5.4.</w:t>
+          <w:t>3.1.1.</w:t>
         </w:r>
         <w:r>
           <w:rPr>
@@ -3633,7 +3937,7 @@
             <w:rStyle w:val="ad"/>
             <w:noProof/>
           </w:rPr>
-          <w:t>분석 패키지 명세: 도서대출</w:t>
+          <w:t>기본 시나리오: 로그인</w:t>
         </w:r>
         <w:r>
           <w:rPr>
@@ -3654,7 +3958,7 @@
             <w:noProof/>
             <w:webHidden/>
           </w:rPr>
-          <w:instrText xml:space="preserve"> PAGEREF _Toc206346960 \h </w:instrText>
+          <w:instrText xml:space="preserve"> PAGEREF _Toc206346980 \h </w:instrText>
         </w:r>
         <w:r>
           <w:rPr>
@@ -3674,181 +3978,7 @@
             <w:noProof/>
             <w:webHidden/>
           </w:rPr>
-          <w:t>16</w:t>
-        </w:r>
-        <w:r>
-          <w:rPr>
-            <w:noProof/>
-            <w:webHidden/>
-          </w:rPr>
-          <w:fldChar w:fldCharType="end"/>
-        </w:r>
-      </w:hyperlink>
-    </w:p>
-    <w:p>
-      <w:pPr>
-        <w:pStyle w:val="41"/>
-        <w:tabs>
-          <w:tab w:val="left" w:pos="2125"/>
-          <w:tab w:val="right" w:leader="dot" w:pos="8495"/>
-        </w:tabs>
-        <w:ind w:left="1200"/>
-        <w:rPr>
-          <w:rFonts w:cstheme="minorBidi"/>
-          <w:noProof/>
-          <w:szCs w:val="22"/>
-        </w:rPr>
-      </w:pPr>
-      <w:hyperlink w:anchor="_Toc206346961" w:history="1">
-        <w:r>
-          <w:rPr>
-            <w:rStyle w:val="ad"/>
-            <w:noProof/>
-          </w:rPr>
-          <w:t>2.5.4.1.</w:t>
-        </w:r>
-        <w:r>
-          <w:rPr>
-            <w:rFonts w:cstheme="minorBidi"/>
-            <w:noProof/>
-            <w:szCs w:val="22"/>
-          </w:rPr>
-          <w:tab/>
-        </w:r>
-        <w:r>
-          <w:rPr>
-            <w:rStyle w:val="ad"/>
-            <w:noProof/>
-          </w:rPr>
-          <w:t>분석 클래스 다이어그램</w:t>
-        </w:r>
-        <w:r>
-          <w:rPr>
-            <w:noProof/>
-            <w:webHidden/>
-          </w:rPr>
-          <w:tab/>
-        </w:r>
-        <w:r>
-          <w:rPr>
-            <w:noProof/>
-            <w:webHidden/>
-          </w:rPr>
-          <w:fldChar w:fldCharType="begin"/>
-        </w:r>
-        <w:r>
-          <w:rPr>
-            <w:noProof/>
-            <w:webHidden/>
-          </w:rPr>
-          <w:instrText xml:space="preserve"> PAGEREF _Toc206346961 \h </w:instrText>
-        </w:r>
-        <w:r>
-          <w:rPr>
-            <w:noProof/>
-            <w:webHidden/>
-          </w:rPr>
-        </w:r>
-        <w:r>
-          <w:rPr>
-            <w:noProof/>
-            <w:webHidden/>
-          </w:rPr>
-          <w:fldChar w:fldCharType="separate"/>
-        </w:r>
-        <w:r>
-          <w:rPr>
-            <w:noProof/>
-            <w:webHidden/>
-          </w:rPr>
-          <w:t>16</w:t>
-        </w:r>
-        <w:r>
-          <w:rPr>
-            <w:noProof/>
-            <w:webHidden/>
-          </w:rPr>
-          <w:fldChar w:fldCharType="end"/>
-        </w:r>
-      </w:hyperlink>
-    </w:p>
-    <w:p>
-      <w:pPr>
-        <w:pStyle w:val="41"/>
-        <w:tabs>
-          <w:tab w:val="left" w:pos="2125"/>
-          <w:tab w:val="right" w:leader="dot" w:pos="8495"/>
-        </w:tabs>
-        <w:ind w:left="1200"/>
-        <w:rPr>
-          <w:rFonts w:cstheme="minorBidi"/>
-          <w:noProof/>
-          <w:szCs w:val="22"/>
-        </w:rPr>
-      </w:pPr>
-      <w:hyperlink w:anchor="_Toc206346962" w:history="1">
-        <w:r>
-          <w:rPr>
-            <w:rStyle w:val="ad"/>
-            <w:noProof/>
-          </w:rPr>
-          <w:t>2.5.4.2.</w:t>
-        </w:r>
-        <w:r>
-          <w:rPr>
-            <w:rFonts w:cstheme="minorBidi"/>
-            <w:noProof/>
-            <w:szCs w:val="22"/>
-          </w:rPr>
-          <w:tab/>
-        </w:r>
-        <w:r>
-          <w:rPr>
-            <w:rStyle w:val="ad"/>
-            <w:noProof/>
-          </w:rPr>
-          <w:t>분석 클래스 개요</w:t>
-        </w:r>
-        <w:r>
-          <w:rPr>
-            <w:noProof/>
-            <w:webHidden/>
-          </w:rPr>
-          <w:tab/>
-        </w:r>
-        <w:r>
-          <w:rPr>
-            <w:noProof/>
-            <w:webHidden/>
-          </w:rPr>
-          <w:fldChar w:fldCharType="begin"/>
-        </w:r>
-        <w:r>
-          <w:rPr>
-            <w:noProof/>
-            <w:webHidden/>
-          </w:rPr>
-          <w:instrText xml:space="preserve"> PAGEREF _Toc206346962 \h </w:instrText>
-        </w:r>
-        <w:r>
-          <w:rPr>
-            <w:noProof/>
-            <w:webHidden/>
-          </w:rPr>
-        </w:r>
-        <w:r>
-          <w:rPr>
-            <w:noProof/>
-            <w:webHidden/>
-          </w:rPr>
-          <w:fldChar w:fldCharType="separate"/>
-        </w:r>
-        <w:r>
-          <w:rPr>
-            <w:noProof/>
-            <w:webHidden/>
-          </w:rPr>
-          <w:t>16</w:t>
+          <w:t>19</w:t>
         </w:r>
         <w:r>
           <w:rPr>
@@ -3873,13 +4003,13 @@
           <w:szCs w:val="22"/>
         </w:rPr>
       </w:pPr>
-      <w:hyperlink w:anchor="_Toc206346963" w:history="1">
+      <w:hyperlink w:anchor="_Toc206346981" w:history="1">
         <w:r>
           <w:rPr>
             <w:rStyle w:val="ad"/>
             <w:noProof/>
           </w:rPr>
-          <w:t>2.5.5.</w:t>
+          <w:t>3.1.2.</w:t>
         </w:r>
         <w:r>
           <w:rPr>
@@ -3894,7 +4024,7 @@
             <w:rStyle w:val="ad"/>
             <w:noProof/>
           </w:rPr>
-          <w:t>분석 패키지 명세: 도서반납</w:t>
+          <w:t>대안 시나리오: 로그아웃</w:t>
         </w:r>
         <w:r>
           <w:rPr>
@@ -3915,7 +4045,7 @@
             <w:noProof/>
             <w:webHidden/>
           </w:rPr>
-          <w:instrText xml:space="preserve"> PAGEREF _Toc206346963 \h </w:instrText>
+          <w:instrText xml:space="preserve"> PAGEREF _Toc206346981 \h </w:instrText>
         </w:r>
         <w:r>
           <w:rPr>
@@ -3935,7 +4065,7 @@
             <w:noProof/>
             <w:webHidden/>
           </w:rPr>
-          <w:t>16</w:t>
+          <w:t>19</w:t>
         </w:r>
         <w:r>
           <w:rPr>
@@ -3948,25 +4078,25 @@
     </w:p>
     <w:p>
       <w:pPr>
-        <w:pStyle w:val="41"/>
+        <w:pStyle w:val="22"/>
         <w:tabs>
-          <w:tab w:val="left" w:pos="2125"/>
+          <w:tab w:val="left" w:pos="1275"/>
           <w:tab w:val="right" w:leader="dot" w:pos="8495"/>
         </w:tabs>
-        <w:ind w:left="1200"/>
+        <w:ind w:left="400"/>
         <w:rPr>
           <w:rFonts w:cstheme="minorBidi"/>
           <w:noProof/>
           <w:szCs w:val="22"/>
         </w:rPr>
       </w:pPr>
-      <w:hyperlink w:anchor="_Toc206346964" w:history="1">
+      <w:hyperlink w:anchor="_Toc206346982" w:history="1">
         <w:r>
           <w:rPr>
             <w:rStyle w:val="ad"/>
             <w:noProof/>
           </w:rPr>
-          <w:t>2.5.5.1.</w:t>
+          <w:t>3.2.</w:t>
         </w:r>
         <w:r>
           <w:rPr>
@@ -3979,9 +4109,10 @@
         <w:r>
           <w:rPr>
             <w:rStyle w:val="ad"/>
-            <w:noProof/>
-          </w:rPr>
-          <w:t>분석 클래스 다이어그램</w:t>
+            <w:rFonts w:hint="eastAsia"/>
+            <w:noProof/>
+          </w:rPr>
+          <w:t>익명게시판 관리</w:t>
         </w:r>
         <w:r>
           <w:rPr>
@@ -4002,7 +4133,7 @@
             <w:noProof/>
             <w:webHidden/>
           </w:rPr>
-          <w:instrText xml:space="preserve"> PAGEREF _Toc206346964 \h </w:instrText>
+          <w:instrText xml:space="preserve"> PAGEREF _Toc206346982 \h </w:instrText>
         </w:r>
         <w:r>
           <w:rPr>
@@ -4022,94 +4153,7 @@
             <w:noProof/>
             <w:webHidden/>
           </w:rPr>
-          <w:t>16</w:t>
-        </w:r>
-        <w:r>
-          <w:rPr>
-            <w:noProof/>
-            <w:webHidden/>
-          </w:rPr>
-          <w:fldChar w:fldCharType="end"/>
-        </w:r>
-      </w:hyperlink>
-    </w:p>
-    <w:p>
-      <w:pPr>
-        <w:pStyle w:val="41"/>
-        <w:tabs>
-          <w:tab w:val="left" w:pos="2125"/>
-          <w:tab w:val="right" w:leader="dot" w:pos="8495"/>
-        </w:tabs>
-        <w:ind w:left="1200"/>
-        <w:rPr>
-          <w:rFonts w:cstheme="minorBidi"/>
-          <w:noProof/>
-          <w:szCs w:val="22"/>
-        </w:rPr>
-      </w:pPr>
-      <w:hyperlink w:anchor="_Toc206346965" w:history="1">
-        <w:r>
-          <w:rPr>
-            <w:rStyle w:val="ad"/>
-            <w:noProof/>
-          </w:rPr>
-          <w:t>2.5.5.2.</w:t>
-        </w:r>
-        <w:r>
-          <w:rPr>
-            <w:rFonts w:cstheme="minorBidi"/>
-            <w:noProof/>
-            <w:szCs w:val="22"/>
-          </w:rPr>
-          <w:tab/>
-        </w:r>
-        <w:r>
-          <w:rPr>
-            <w:rStyle w:val="ad"/>
-            <w:noProof/>
-          </w:rPr>
-          <w:t>분석 클래스 개요</w:t>
-        </w:r>
-        <w:r>
-          <w:rPr>
-            <w:noProof/>
-            <w:webHidden/>
-          </w:rPr>
-          <w:tab/>
-        </w:r>
-        <w:r>
-          <w:rPr>
-            <w:noProof/>
-            <w:webHidden/>
-          </w:rPr>
-          <w:fldChar w:fldCharType="begin"/>
-        </w:r>
-        <w:r>
-          <w:rPr>
-            <w:noProof/>
-            <w:webHidden/>
-          </w:rPr>
-          <w:instrText xml:space="preserve"> PAGEREF _Toc206346965 \h </w:instrText>
-        </w:r>
-        <w:r>
-          <w:rPr>
-            <w:noProof/>
-            <w:webHidden/>
-          </w:rPr>
-        </w:r>
-        <w:r>
-          <w:rPr>
-            <w:noProof/>
-            <w:webHidden/>
-          </w:rPr>
-          <w:fldChar w:fldCharType="separate"/>
-        </w:r>
-        <w:r>
-          <w:rPr>
-            <w:noProof/>
-            <w:webHidden/>
-          </w:rPr>
-          <w:t>16</w:t>
+          <w:t>19</w:t>
         </w:r>
         <w:r>
           <w:rPr>
@@ -4134,13 +4178,13 @@
           <w:szCs w:val="22"/>
         </w:rPr>
       </w:pPr>
-      <w:hyperlink w:anchor="_Toc206346966" w:history="1">
+      <w:hyperlink w:anchor="_Toc206346983" w:history="1">
         <w:r>
           <w:rPr>
             <w:rStyle w:val="ad"/>
             <w:noProof/>
           </w:rPr>
-          <w:t>2.5.6.</w:t>
+          <w:t>3.2.1.</w:t>
         </w:r>
         <w:r>
           <w:rPr>
@@ -4155,7 +4199,15 @@
             <w:rStyle w:val="ad"/>
             <w:noProof/>
           </w:rPr>
-          <w:t>분석 패키지 명세: 도서대출정보</w:t>
+          <w:t xml:space="preserve">기본 시나리오: </w:t>
+        </w:r>
+        <w:r>
+          <w:rPr>
+            <w:rStyle w:val="ad"/>
+            <w:rFonts w:hint="eastAsia"/>
+            <w:noProof/>
+          </w:rPr>
+          <w:t>익명게시판 관리</w:t>
         </w:r>
         <w:r>
           <w:rPr>
@@ -4176,7 +4228,7 @@
             <w:noProof/>
             <w:webHidden/>
           </w:rPr>
-          <w:instrText xml:space="preserve"> PAGEREF _Toc206346966 \h </w:instrText>
+          <w:instrText xml:space="preserve"> PAGEREF _Toc206346983 \h </w:instrText>
         </w:r>
         <w:r>
           <w:rPr>
@@ -4196,181 +4248,7 @@
             <w:noProof/>
             <w:webHidden/>
           </w:rPr>
-          <w:t>16</w:t>
-        </w:r>
-        <w:r>
-          <w:rPr>
-            <w:noProof/>
-            <w:webHidden/>
-          </w:rPr>
-          <w:fldChar w:fldCharType="end"/>
-        </w:r>
-      </w:hyperlink>
-    </w:p>
-    <w:p>
-      <w:pPr>
-        <w:pStyle w:val="41"/>
-        <w:tabs>
-          <w:tab w:val="left" w:pos="2125"/>
-          <w:tab w:val="right" w:leader="dot" w:pos="8495"/>
-        </w:tabs>
-        <w:ind w:left="1200"/>
-        <w:rPr>
-          <w:rFonts w:cstheme="minorBidi"/>
-          <w:noProof/>
-          <w:szCs w:val="22"/>
-        </w:rPr>
-      </w:pPr>
-      <w:hyperlink w:anchor="_Toc206346967" w:history="1">
-        <w:r>
-          <w:rPr>
-            <w:rStyle w:val="ad"/>
-            <w:noProof/>
-          </w:rPr>
-          <w:t>2.5.6.1.</w:t>
-        </w:r>
-        <w:r>
-          <w:rPr>
-            <w:rFonts w:cstheme="minorBidi"/>
-            <w:noProof/>
-            <w:szCs w:val="22"/>
-          </w:rPr>
-          <w:tab/>
-        </w:r>
-        <w:r>
-          <w:rPr>
-            <w:rStyle w:val="ad"/>
-            <w:noProof/>
-          </w:rPr>
-          <w:t>분석 클래스 다이어그램</w:t>
-        </w:r>
-        <w:r>
-          <w:rPr>
-            <w:noProof/>
-            <w:webHidden/>
-          </w:rPr>
-          <w:tab/>
-        </w:r>
-        <w:r>
-          <w:rPr>
-            <w:noProof/>
-            <w:webHidden/>
-          </w:rPr>
-          <w:fldChar w:fldCharType="begin"/>
-        </w:r>
-        <w:r>
-          <w:rPr>
-            <w:noProof/>
-            <w:webHidden/>
-          </w:rPr>
-          <w:instrText xml:space="preserve"> PAGEREF _Toc206346967 \h </w:instrText>
-        </w:r>
-        <w:r>
-          <w:rPr>
-            <w:noProof/>
-            <w:webHidden/>
-          </w:rPr>
-        </w:r>
-        <w:r>
-          <w:rPr>
-            <w:noProof/>
-            <w:webHidden/>
-          </w:rPr>
-          <w:fldChar w:fldCharType="separate"/>
-        </w:r>
-        <w:r>
-          <w:rPr>
-            <w:noProof/>
-            <w:webHidden/>
-          </w:rPr>
-          <w:t>16</w:t>
-        </w:r>
-        <w:r>
-          <w:rPr>
-            <w:noProof/>
-            <w:webHidden/>
-          </w:rPr>
-          <w:fldChar w:fldCharType="end"/>
-        </w:r>
-      </w:hyperlink>
-    </w:p>
-    <w:p>
-      <w:pPr>
-        <w:pStyle w:val="41"/>
-        <w:tabs>
-          <w:tab w:val="left" w:pos="2125"/>
-          <w:tab w:val="right" w:leader="dot" w:pos="8495"/>
-        </w:tabs>
-        <w:ind w:left="1200"/>
-        <w:rPr>
-          <w:rFonts w:cstheme="minorBidi"/>
-          <w:noProof/>
-          <w:szCs w:val="22"/>
-        </w:rPr>
-      </w:pPr>
-      <w:hyperlink w:anchor="_Toc206346968" w:history="1">
-        <w:r>
-          <w:rPr>
-            <w:rStyle w:val="ad"/>
-            <w:noProof/>
-          </w:rPr>
-          <w:t>2.5.6.2.</w:t>
-        </w:r>
-        <w:r>
-          <w:rPr>
-            <w:rFonts w:cstheme="minorBidi"/>
-            <w:noProof/>
-            <w:szCs w:val="22"/>
-          </w:rPr>
-          <w:tab/>
-        </w:r>
-        <w:r>
-          <w:rPr>
-            <w:rStyle w:val="ad"/>
-            <w:noProof/>
-          </w:rPr>
-          <w:t>분석 클래스 개요</w:t>
-        </w:r>
-        <w:r>
-          <w:rPr>
-            <w:noProof/>
-            <w:webHidden/>
-          </w:rPr>
-          <w:tab/>
-        </w:r>
-        <w:r>
-          <w:rPr>
-            <w:noProof/>
-            <w:webHidden/>
-          </w:rPr>
-          <w:fldChar w:fldCharType="begin"/>
-        </w:r>
-        <w:r>
-          <w:rPr>
-            <w:noProof/>
-            <w:webHidden/>
-          </w:rPr>
-          <w:instrText xml:space="preserve"> PAGEREF _Toc206346968 \h </w:instrText>
-        </w:r>
-        <w:r>
-          <w:rPr>
-            <w:noProof/>
-            <w:webHidden/>
-          </w:rPr>
-        </w:r>
-        <w:r>
-          <w:rPr>
-            <w:noProof/>
-            <w:webHidden/>
-          </w:rPr>
-          <w:fldChar w:fldCharType="separate"/>
-        </w:r>
-        <w:r>
-          <w:rPr>
-            <w:noProof/>
-            <w:webHidden/>
-          </w:rPr>
-          <w:t>16</w:t>
+          <w:t>19</w:t>
         </w:r>
         <w:r>
           <w:rPr>
@@ -4395,13 +4273,13 @@
           <w:szCs w:val="22"/>
         </w:rPr>
       </w:pPr>
-      <w:hyperlink w:anchor="_Toc206346969" w:history="1">
+      <w:hyperlink w:anchor="_Toc206346985" w:history="1">
         <w:r>
           <w:rPr>
             <w:rStyle w:val="ad"/>
             <w:noProof/>
           </w:rPr>
-          <w:t>2.6.</w:t>
+          <w:t>3.3.</w:t>
         </w:r>
         <w:r>
           <w:rPr>
@@ -4413,10 +4291,11 @@
         </w:r>
         <w:r>
           <w:rPr>
-            <w:rStyle w:val="ad"/>
-            <w:noProof/>
-          </w:rPr>
-          <w:t>분석 패키지 명세: 외부시스템 연동</w:t>
+            <w:rFonts w:cstheme="minorBidi" w:hint="eastAsia"/>
+            <w:noProof/>
+            <w:szCs w:val="22"/>
+          </w:rPr>
+          <w:t>랜덤쪽지 관리</w:t>
         </w:r>
         <w:r>
           <w:rPr>
@@ -4437,7 +4316,7 @@
             <w:noProof/>
             <w:webHidden/>
           </w:rPr>
-          <w:instrText xml:space="preserve"> PAGEREF _Toc206346969 \h </w:instrText>
+          <w:instrText xml:space="preserve"> PAGEREF _Toc206346985 \h </w:instrText>
         </w:r>
         <w:r>
           <w:rPr>
@@ -4457,7 +4336,7 @@
             <w:noProof/>
             <w:webHidden/>
           </w:rPr>
-          <w:t>16</w:t>
+          <w:t>20</w:t>
         </w:r>
         <w:r>
           <w:rPr>
@@ -4482,13 +4361,13 @@
           <w:szCs w:val="22"/>
         </w:rPr>
       </w:pPr>
-      <w:hyperlink w:anchor="_Toc206346970" w:history="1">
+      <w:hyperlink w:anchor="_Toc206346986" w:history="1">
         <w:r>
           <w:rPr>
             <w:rStyle w:val="ad"/>
             <w:noProof/>
           </w:rPr>
-          <w:t>2.6.1.</w:t>
+          <w:t>3.3.1.</w:t>
         </w:r>
         <w:r>
           <w:rPr>
@@ -4503,7 +4382,15 @@
             <w:rStyle w:val="ad"/>
             <w:noProof/>
           </w:rPr>
-          <w:t>분석 패키지 구조도</w:t>
+          <w:t xml:space="preserve">기본시나리오: </w:t>
+        </w:r>
+        <w:r>
+          <w:rPr>
+            <w:rStyle w:val="ad"/>
+            <w:rFonts w:hint="eastAsia"/>
+            <w:noProof/>
+          </w:rPr>
+          <w:t>랜덤쪽지 관리</w:t>
         </w:r>
         <w:r>
           <w:rPr>
@@ -4524,7 +4411,7 @@
             <w:noProof/>
             <w:webHidden/>
           </w:rPr>
-          <w:instrText xml:space="preserve"> PAGEREF _Toc206346970 \h </w:instrText>
+          <w:instrText xml:space="preserve"> PAGEREF _Toc206346986 \h </w:instrText>
         </w:r>
         <w:r>
           <w:rPr>
@@ -4544,7 +4431,95 @@
             <w:noProof/>
             <w:webHidden/>
           </w:rPr>
-          <w:t>16</w:t>
+          <w:t>20</w:t>
+        </w:r>
+        <w:r>
+          <w:rPr>
+            <w:noProof/>
+            <w:webHidden/>
+          </w:rPr>
+          <w:fldChar w:fldCharType="end"/>
+        </w:r>
+      </w:hyperlink>
+    </w:p>
+    <w:p>
+      <w:pPr>
+        <w:pStyle w:val="22"/>
+        <w:tabs>
+          <w:tab w:val="left" w:pos="1275"/>
+          <w:tab w:val="right" w:leader="dot" w:pos="8495"/>
+        </w:tabs>
+        <w:ind w:left="400"/>
+        <w:rPr>
+          <w:rFonts w:cstheme="minorBidi"/>
+          <w:noProof/>
+          <w:szCs w:val="22"/>
+        </w:rPr>
+      </w:pPr>
+      <w:hyperlink w:anchor="_Toc206346989" w:history="1">
+        <w:r>
+          <w:rPr>
+            <w:rStyle w:val="ad"/>
+            <w:noProof/>
+          </w:rPr>
+          <w:t>3.4.</w:t>
+        </w:r>
+        <w:r>
+          <w:rPr>
+            <w:rFonts w:cstheme="minorBidi"/>
+            <w:noProof/>
+            <w:szCs w:val="22"/>
+          </w:rPr>
+          <w:tab/>
+        </w:r>
+        <w:r>
+          <w:rPr>
+            <w:rFonts w:cstheme="minorBidi" w:hint="eastAsia"/>
+            <w:noProof/>
+            <w:szCs w:val="22"/>
+          </w:rPr>
+          <w:t>마인드 포스트잇 관리</w:t>
+        </w:r>
+        <w:r>
+          <w:rPr>
+            <w:noProof/>
+            <w:webHidden/>
+          </w:rPr>
+          <w:tab/>
+        </w:r>
+        <w:r>
+          <w:rPr>
+            <w:noProof/>
+            <w:webHidden/>
+          </w:rPr>
+          <w:fldChar w:fldCharType="begin"/>
+        </w:r>
+        <w:r>
+          <w:rPr>
+            <w:noProof/>
+            <w:webHidden/>
+          </w:rPr>
+          <w:instrText xml:space="preserve"> PAGEREF _Toc206346989 \h </w:instrText>
+        </w:r>
+        <w:r>
+          <w:rPr>
+            <w:noProof/>
+            <w:webHidden/>
+          </w:rPr>
+        </w:r>
+        <w:r>
+          <w:rPr>
+            <w:noProof/>
+            <w:webHidden/>
+          </w:rPr>
+          <w:fldChar w:fldCharType="separate"/>
+        </w:r>
+        <w:r>
+          <w:rPr>
+            <w:noProof/>
+            <w:webHidden/>
+          </w:rPr>
+          <w:t>21</w:t>
         </w:r>
         <w:r>
           <w:rPr>
@@ -4564,18 +4539,18 @@
         </w:tabs>
         <w:ind w:left="800"/>
         <w:rPr>
-          <w:rFonts w:cstheme="minorBidi"/>
+          <w:rFonts w:cstheme="minorBidi" w:hint="eastAsia"/>
           <w:noProof/>
           <w:szCs w:val="22"/>
         </w:rPr>
       </w:pPr>
-      <w:hyperlink w:anchor="_Toc206346971" w:history="1">
+      <w:hyperlink w:anchor="_Toc206346990" w:history="1">
         <w:r>
           <w:rPr>
             <w:rStyle w:val="ad"/>
             <w:noProof/>
           </w:rPr>
-          <w:t>2.6.2.</w:t>
+          <w:t>3.4.1.</w:t>
         </w:r>
         <w:r>
           <w:rPr>
@@ -4590,7 +4565,30 @@
             <w:rStyle w:val="ad"/>
             <w:noProof/>
           </w:rPr>
-          <w:t>분석 패키지 개요</w:t>
+          <w:t>기본 시나리오</w:t>
+        </w:r>
+        <w:r>
+          <w:rPr>
+            <w:rStyle w:val="ad"/>
+            <w:rFonts w:hint="eastAsia"/>
+            <w:noProof/>
+          </w:rPr>
+          <w:t>:</w:t>
+        </w:r>
+        <w:r>
+          <w:rPr>
+            <w:rStyle w:val="ad"/>
+            <w:noProof/>
+          </w:rPr>
+          <w:t xml:space="preserve"> </w:t>
+        </w:r>
+        <w:r>
+          <w:rPr>
+            <w:rStyle w:val="ad"/>
+            <w:rFonts w:hint="eastAsia"/>
+            <w:noProof/>
+          </w:rPr>
+          <w:t>마인드 포스트잇 관리</w:t>
         </w:r>
         <w:r>
           <w:rPr>
@@ -4611,1917 +4609,7 @@
             <w:noProof/>
             <w:webHidden/>
           </w:rPr>
-          <w:instrText xml:space="preserve"> PAGEREF _Toc206346971 \h </w:instrText>
-        </w:r>
-        <w:r>
-          <w:rPr>
-            <w:noProof/>
-            <w:webHidden/>
-          </w:rPr>
-        </w:r>
-        <w:r>
-          <w:rPr>
-            <w:noProof/>
-            <w:webHidden/>
-          </w:rPr>
-          <w:fldChar w:fldCharType="separate"/>
-        </w:r>
-        <w:r>
-          <w:rPr>
-            <w:noProof/>
-            <w:webHidden/>
-          </w:rPr>
-          <w:t>17</w:t>
-        </w:r>
-        <w:r>
-          <w:rPr>
-            <w:noProof/>
-            <w:webHidden/>
-          </w:rPr>
-          <w:fldChar w:fldCharType="end"/>
-        </w:r>
-      </w:hyperlink>
-    </w:p>
-    <w:p>
-      <w:pPr>
-        <w:pStyle w:val="32"/>
-        <w:tabs>
-          <w:tab w:val="left" w:pos="1700"/>
-          <w:tab w:val="right" w:leader="dot" w:pos="8495"/>
-        </w:tabs>
-        <w:ind w:left="800"/>
-        <w:rPr>
-          <w:rFonts w:cstheme="minorBidi"/>
-          <w:noProof/>
-          <w:szCs w:val="22"/>
-        </w:rPr>
-      </w:pPr>
-      <w:hyperlink w:anchor="_Toc206346972" w:history="1">
-        <w:r>
-          <w:rPr>
-            <w:rStyle w:val="ad"/>
-            <w:noProof/>
-          </w:rPr>
-          <w:t>2.6.3.</w:t>
-        </w:r>
-        <w:r>
-          <w:rPr>
-            <w:rFonts w:cstheme="minorBidi"/>
-            <w:noProof/>
-            <w:szCs w:val="22"/>
-          </w:rPr>
-          <w:tab/>
-        </w:r>
-        <w:r>
-          <w:rPr>
-            <w:rStyle w:val="ad"/>
-            <w:noProof/>
-          </w:rPr>
-          <w:t>분석 패키지 명세: SMS전송시스템연동</w:t>
-        </w:r>
-        <w:r>
-          <w:rPr>
-            <w:noProof/>
-            <w:webHidden/>
-          </w:rPr>
-          <w:tab/>
-        </w:r>
-        <w:r>
-          <w:rPr>
-            <w:noProof/>
-            <w:webHidden/>
-          </w:rPr>
-          <w:fldChar w:fldCharType="begin"/>
-        </w:r>
-        <w:r>
-          <w:rPr>
-            <w:noProof/>
-            <w:webHidden/>
-          </w:rPr>
-          <w:instrText xml:space="preserve"> PAGEREF _Toc206346972 \h </w:instrText>
-        </w:r>
-        <w:r>
-          <w:rPr>
-            <w:noProof/>
-            <w:webHidden/>
-          </w:rPr>
-        </w:r>
-        <w:r>
-          <w:rPr>
-            <w:noProof/>
-            <w:webHidden/>
-          </w:rPr>
-          <w:fldChar w:fldCharType="separate"/>
-        </w:r>
-        <w:r>
-          <w:rPr>
-            <w:noProof/>
-            <w:webHidden/>
-          </w:rPr>
-          <w:t>17</w:t>
-        </w:r>
-        <w:r>
-          <w:rPr>
-            <w:noProof/>
-            <w:webHidden/>
-          </w:rPr>
-          <w:fldChar w:fldCharType="end"/>
-        </w:r>
-      </w:hyperlink>
-    </w:p>
-    <w:p>
-      <w:pPr>
-        <w:pStyle w:val="41"/>
-        <w:tabs>
-          <w:tab w:val="left" w:pos="2125"/>
-          <w:tab w:val="right" w:leader="dot" w:pos="8495"/>
-        </w:tabs>
-        <w:ind w:left="1200"/>
-        <w:rPr>
-          <w:rFonts w:cstheme="minorBidi"/>
-          <w:noProof/>
-          <w:szCs w:val="22"/>
-        </w:rPr>
-      </w:pPr>
-      <w:hyperlink w:anchor="_Toc206346973" w:history="1">
-        <w:r>
-          <w:rPr>
-            <w:rStyle w:val="ad"/>
-            <w:noProof/>
-          </w:rPr>
-          <w:t>2.6.3.1.</w:t>
-        </w:r>
-        <w:r>
-          <w:rPr>
-            <w:rFonts w:cstheme="minorBidi"/>
-            <w:noProof/>
-            <w:szCs w:val="22"/>
-          </w:rPr>
-          <w:tab/>
-        </w:r>
-        <w:r>
-          <w:rPr>
-            <w:rStyle w:val="ad"/>
-            <w:noProof/>
-          </w:rPr>
-          <w:t>분석 클래스 다이어그램</w:t>
-        </w:r>
-        <w:r>
-          <w:rPr>
-            <w:noProof/>
-            <w:webHidden/>
-          </w:rPr>
-          <w:tab/>
-        </w:r>
-        <w:r>
-          <w:rPr>
-            <w:noProof/>
-            <w:webHidden/>
-          </w:rPr>
-          <w:fldChar w:fldCharType="begin"/>
-        </w:r>
-        <w:r>
-          <w:rPr>
-            <w:noProof/>
-            <w:webHidden/>
-          </w:rPr>
-          <w:instrText xml:space="preserve"> PAGEREF _Toc206346973 \h </w:instrText>
-        </w:r>
-        <w:r>
-          <w:rPr>
-            <w:noProof/>
-            <w:webHidden/>
-          </w:rPr>
-        </w:r>
-        <w:r>
-          <w:rPr>
-            <w:noProof/>
-            <w:webHidden/>
-          </w:rPr>
-          <w:fldChar w:fldCharType="separate"/>
-        </w:r>
-        <w:r>
-          <w:rPr>
-            <w:noProof/>
-            <w:webHidden/>
-          </w:rPr>
-          <w:t>17</w:t>
-        </w:r>
-        <w:r>
-          <w:rPr>
-            <w:noProof/>
-            <w:webHidden/>
-          </w:rPr>
-          <w:fldChar w:fldCharType="end"/>
-        </w:r>
-      </w:hyperlink>
-    </w:p>
-    <w:p>
-      <w:pPr>
-        <w:pStyle w:val="41"/>
-        <w:tabs>
-          <w:tab w:val="left" w:pos="2125"/>
-          <w:tab w:val="right" w:leader="dot" w:pos="8495"/>
-        </w:tabs>
-        <w:ind w:left="1200"/>
-        <w:rPr>
-          <w:rFonts w:cstheme="minorBidi"/>
-          <w:noProof/>
-          <w:szCs w:val="22"/>
-        </w:rPr>
-      </w:pPr>
-      <w:hyperlink w:anchor="_Toc206346974" w:history="1">
-        <w:r>
-          <w:rPr>
-            <w:rStyle w:val="ad"/>
-            <w:noProof/>
-          </w:rPr>
-          <w:t>2.6.3.2.</w:t>
-        </w:r>
-        <w:r>
-          <w:rPr>
-            <w:rFonts w:cstheme="minorBidi"/>
-            <w:noProof/>
-            <w:szCs w:val="22"/>
-          </w:rPr>
-          <w:tab/>
-        </w:r>
-        <w:r>
-          <w:rPr>
-            <w:rStyle w:val="ad"/>
-            <w:noProof/>
-          </w:rPr>
-          <w:t>분석 클래스 개요</w:t>
-        </w:r>
-        <w:r>
-          <w:rPr>
-            <w:noProof/>
-            <w:webHidden/>
-          </w:rPr>
-          <w:tab/>
-        </w:r>
-        <w:r>
-          <w:rPr>
-            <w:noProof/>
-            <w:webHidden/>
-          </w:rPr>
-          <w:fldChar w:fldCharType="begin"/>
-        </w:r>
-        <w:r>
-          <w:rPr>
-            <w:noProof/>
-            <w:webHidden/>
-          </w:rPr>
-          <w:instrText xml:space="preserve"> PAGEREF _Toc206346974 \h </w:instrText>
-        </w:r>
-        <w:r>
-          <w:rPr>
-            <w:noProof/>
-            <w:webHidden/>
-          </w:rPr>
-        </w:r>
-        <w:r>
-          <w:rPr>
-            <w:noProof/>
-            <w:webHidden/>
-          </w:rPr>
-          <w:fldChar w:fldCharType="separate"/>
-        </w:r>
-        <w:r>
-          <w:rPr>
-            <w:noProof/>
-            <w:webHidden/>
-          </w:rPr>
-          <w:t>17</w:t>
-        </w:r>
-        <w:r>
-          <w:rPr>
-            <w:noProof/>
-            <w:webHidden/>
-          </w:rPr>
-          <w:fldChar w:fldCharType="end"/>
-        </w:r>
-      </w:hyperlink>
-    </w:p>
-    <w:p>
-      <w:pPr>
-        <w:pStyle w:val="32"/>
-        <w:tabs>
-          <w:tab w:val="left" w:pos="1700"/>
-          <w:tab w:val="right" w:leader="dot" w:pos="8495"/>
-        </w:tabs>
-        <w:ind w:left="800"/>
-        <w:rPr>
-          <w:rFonts w:cstheme="minorBidi"/>
-          <w:noProof/>
-          <w:szCs w:val="22"/>
-        </w:rPr>
-      </w:pPr>
-      <w:hyperlink w:anchor="_Toc206346975" w:history="1">
-        <w:r>
-          <w:rPr>
-            <w:rStyle w:val="ad"/>
-            <w:noProof/>
-          </w:rPr>
-          <w:t>2.6.4.</w:t>
-        </w:r>
-        <w:r>
-          <w:rPr>
-            <w:rFonts w:cstheme="minorBidi"/>
-            <w:noProof/>
-            <w:szCs w:val="22"/>
-          </w:rPr>
-          <w:tab/>
-        </w:r>
-        <w:r>
-          <w:rPr>
-            <w:rStyle w:val="ad"/>
-            <w:noProof/>
-          </w:rPr>
-          <w:t>분석 패키지 명세: 도서주문시스템연동</w:t>
-        </w:r>
-        <w:r>
-          <w:rPr>
-            <w:noProof/>
-            <w:webHidden/>
-          </w:rPr>
-          <w:tab/>
-        </w:r>
-        <w:r>
-          <w:rPr>
-            <w:noProof/>
-            <w:webHidden/>
-          </w:rPr>
-          <w:fldChar w:fldCharType="begin"/>
-        </w:r>
-        <w:r>
-          <w:rPr>
-            <w:noProof/>
-            <w:webHidden/>
-          </w:rPr>
-          <w:instrText xml:space="preserve"> PAGEREF _Toc206346975 \h </w:instrText>
-        </w:r>
-        <w:r>
-          <w:rPr>
-            <w:noProof/>
-            <w:webHidden/>
-          </w:rPr>
-        </w:r>
-        <w:r>
-          <w:rPr>
-            <w:noProof/>
-            <w:webHidden/>
-          </w:rPr>
-          <w:fldChar w:fldCharType="separate"/>
-        </w:r>
-        <w:r>
-          <w:rPr>
-            <w:noProof/>
-            <w:webHidden/>
-          </w:rPr>
-          <w:t>17</w:t>
-        </w:r>
-        <w:r>
-          <w:rPr>
-            <w:noProof/>
-            <w:webHidden/>
-          </w:rPr>
-          <w:fldChar w:fldCharType="end"/>
-        </w:r>
-      </w:hyperlink>
-    </w:p>
-    <w:p>
-      <w:pPr>
-        <w:pStyle w:val="41"/>
-        <w:tabs>
-          <w:tab w:val="left" w:pos="2125"/>
-          <w:tab w:val="right" w:leader="dot" w:pos="8495"/>
-        </w:tabs>
-        <w:ind w:left="1200"/>
-        <w:rPr>
-          <w:rFonts w:cstheme="minorBidi"/>
-          <w:noProof/>
-          <w:szCs w:val="22"/>
-        </w:rPr>
-      </w:pPr>
-      <w:hyperlink w:anchor="_Toc206346976" w:history="1">
-        <w:r>
-          <w:rPr>
-            <w:rStyle w:val="ad"/>
-            <w:noProof/>
-          </w:rPr>
-          <w:t>2.6.4.1.</w:t>
-        </w:r>
-        <w:r>
-          <w:rPr>
-            <w:rFonts w:cstheme="minorBidi"/>
-            <w:noProof/>
-            <w:szCs w:val="22"/>
-          </w:rPr>
-          <w:tab/>
-        </w:r>
-        <w:r>
-          <w:rPr>
-            <w:rStyle w:val="ad"/>
-            <w:noProof/>
-          </w:rPr>
-          <w:t>분석 클래스 다이어그램</w:t>
-        </w:r>
-        <w:r>
-          <w:rPr>
-            <w:noProof/>
-            <w:webHidden/>
-          </w:rPr>
-          <w:tab/>
-        </w:r>
-        <w:r>
-          <w:rPr>
-            <w:noProof/>
-            <w:webHidden/>
-          </w:rPr>
-          <w:fldChar w:fldCharType="begin"/>
-        </w:r>
-        <w:r>
-          <w:rPr>
-            <w:noProof/>
-            <w:webHidden/>
-          </w:rPr>
-          <w:instrText xml:space="preserve"> PAGEREF _Toc206346976 \h </w:instrText>
-        </w:r>
-        <w:r>
-          <w:rPr>
-            <w:noProof/>
-            <w:webHidden/>
-          </w:rPr>
-        </w:r>
-        <w:r>
-          <w:rPr>
-            <w:noProof/>
-            <w:webHidden/>
-          </w:rPr>
-          <w:fldChar w:fldCharType="separate"/>
-        </w:r>
-        <w:r>
-          <w:rPr>
-            <w:noProof/>
-            <w:webHidden/>
-          </w:rPr>
-          <w:t>17</w:t>
-        </w:r>
-        <w:r>
-          <w:rPr>
-            <w:noProof/>
-            <w:webHidden/>
-          </w:rPr>
-          <w:fldChar w:fldCharType="end"/>
-        </w:r>
-      </w:hyperlink>
-    </w:p>
-    <w:p>
-      <w:pPr>
-        <w:pStyle w:val="41"/>
-        <w:tabs>
-          <w:tab w:val="left" w:pos="2125"/>
-          <w:tab w:val="right" w:leader="dot" w:pos="8495"/>
-        </w:tabs>
-        <w:ind w:left="1200"/>
-        <w:rPr>
-          <w:rFonts w:cstheme="minorBidi"/>
-          <w:noProof/>
-          <w:szCs w:val="22"/>
-        </w:rPr>
-      </w:pPr>
-      <w:hyperlink w:anchor="_Toc206346977" w:history="1">
-        <w:r>
-          <w:rPr>
-            <w:rStyle w:val="ad"/>
-            <w:noProof/>
-          </w:rPr>
-          <w:t>2.6.4.2.</w:t>
-        </w:r>
-        <w:r>
-          <w:rPr>
-            <w:rFonts w:cstheme="minorBidi"/>
-            <w:noProof/>
-            <w:szCs w:val="22"/>
-          </w:rPr>
-          <w:tab/>
-        </w:r>
-        <w:r>
-          <w:rPr>
-            <w:rStyle w:val="ad"/>
-            <w:noProof/>
-          </w:rPr>
-          <w:t>분석 클래스 개요</w:t>
-        </w:r>
-        <w:r>
-          <w:rPr>
-            <w:noProof/>
-            <w:webHidden/>
-          </w:rPr>
-          <w:tab/>
-        </w:r>
-        <w:r>
-          <w:rPr>
-            <w:noProof/>
-            <w:webHidden/>
-          </w:rPr>
-          <w:fldChar w:fldCharType="begin"/>
-        </w:r>
-        <w:r>
-          <w:rPr>
-            <w:noProof/>
-            <w:webHidden/>
-          </w:rPr>
-          <w:instrText xml:space="preserve"> PAGEREF _Toc206346977 \h </w:instrText>
-        </w:r>
-        <w:r>
-          <w:rPr>
-            <w:noProof/>
-            <w:webHidden/>
-          </w:rPr>
-        </w:r>
-        <w:r>
-          <w:rPr>
-            <w:noProof/>
-            <w:webHidden/>
-          </w:rPr>
-          <w:fldChar w:fldCharType="separate"/>
-        </w:r>
-        <w:r>
-          <w:rPr>
-            <w:noProof/>
-            <w:webHidden/>
-          </w:rPr>
-          <w:t>17</w:t>
-        </w:r>
-        <w:r>
-          <w:rPr>
-            <w:noProof/>
-            <w:webHidden/>
-          </w:rPr>
-          <w:fldChar w:fldCharType="end"/>
-        </w:r>
-      </w:hyperlink>
-    </w:p>
-    <w:p>
-      <w:pPr>
-        <w:pStyle w:val="14"/>
-        <w:rPr>
-          <w:rFonts w:cstheme="minorBidi"/>
-          <w:noProof/>
-          <w:szCs w:val="22"/>
-        </w:rPr>
-      </w:pPr>
-      <w:hyperlink w:anchor="_Toc206346978" w:history="1">
-        <w:r>
-          <w:rPr>
-            <w:rStyle w:val="ad"/>
-            <w:noProof/>
-          </w:rPr>
-          <w:t>3.</w:t>
-        </w:r>
-        <w:r>
-          <w:rPr>
-            <w:rFonts w:cstheme="minorBidi"/>
-            <w:noProof/>
-            <w:szCs w:val="22"/>
-          </w:rPr>
-          <w:tab/>
-        </w:r>
-        <w:r>
-          <w:rPr>
-            <w:rStyle w:val="ad"/>
-            <w:noProof/>
-          </w:rPr>
-          <w:t>유스케이스 실현 명세</w:t>
-        </w:r>
-        <w:r>
-          <w:rPr>
-            <w:noProof/>
-            <w:webHidden/>
-          </w:rPr>
-          <w:tab/>
-        </w:r>
-        <w:r>
-          <w:rPr>
-            <w:noProof/>
-            <w:webHidden/>
-          </w:rPr>
-          <w:fldChar w:fldCharType="begin"/>
-        </w:r>
-        <w:r>
-          <w:rPr>
-            <w:noProof/>
-            <w:webHidden/>
-          </w:rPr>
-          <w:instrText xml:space="preserve"> PAGEREF _Toc206346978 \h </w:instrText>
-        </w:r>
-        <w:r>
-          <w:rPr>
-            <w:noProof/>
-            <w:webHidden/>
-          </w:rPr>
-        </w:r>
-        <w:r>
-          <w:rPr>
-            <w:noProof/>
-            <w:webHidden/>
-          </w:rPr>
-          <w:fldChar w:fldCharType="separate"/>
-        </w:r>
-        <w:r>
-          <w:rPr>
-            <w:noProof/>
-            <w:webHidden/>
-          </w:rPr>
-          <w:t>18</w:t>
-        </w:r>
-        <w:r>
-          <w:rPr>
-            <w:noProof/>
-            <w:webHidden/>
-          </w:rPr>
-          <w:fldChar w:fldCharType="end"/>
-        </w:r>
-      </w:hyperlink>
-    </w:p>
-    <w:p>
-      <w:pPr>
-        <w:pStyle w:val="22"/>
-        <w:tabs>
-          <w:tab w:val="left" w:pos="1275"/>
-          <w:tab w:val="right" w:leader="dot" w:pos="8495"/>
-        </w:tabs>
-        <w:ind w:left="400"/>
-        <w:rPr>
-          <w:rFonts w:cstheme="minorBidi"/>
-          <w:noProof/>
-          <w:szCs w:val="22"/>
-        </w:rPr>
-      </w:pPr>
-      <w:hyperlink w:anchor="_Toc206346979" w:history="1">
-        <w:r>
-          <w:rPr>
-            <w:rStyle w:val="ad"/>
-            <w:noProof/>
-          </w:rPr>
-          <w:t>3.1.</w:t>
-        </w:r>
-        <w:r>
-          <w:rPr>
-            <w:rFonts w:cstheme="minorBidi"/>
-            <w:noProof/>
-            <w:szCs w:val="22"/>
-          </w:rPr>
-          <w:tab/>
-        </w:r>
-        <w:r>
-          <w:rPr>
-            <w:rStyle w:val="ad"/>
-            <w:noProof/>
-          </w:rPr>
-          <w:t>로그인관리</w:t>
-        </w:r>
-        <w:r>
-          <w:rPr>
-            <w:noProof/>
-            <w:webHidden/>
-          </w:rPr>
-          <w:tab/>
-        </w:r>
-        <w:r>
-          <w:rPr>
-            <w:noProof/>
-            <w:webHidden/>
-          </w:rPr>
-          <w:fldChar w:fldCharType="begin"/>
-        </w:r>
-        <w:r>
-          <w:rPr>
-            <w:noProof/>
-            <w:webHidden/>
-          </w:rPr>
-          <w:instrText xml:space="preserve"> PAGEREF _Toc206346979 \h </w:instrText>
-        </w:r>
-        <w:r>
-          <w:rPr>
-            <w:noProof/>
-            <w:webHidden/>
-          </w:rPr>
-        </w:r>
-        <w:r>
-          <w:rPr>
-            <w:noProof/>
-            <w:webHidden/>
-          </w:rPr>
-          <w:fldChar w:fldCharType="separate"/>
-        </w:r>
-        <w:r>
-          <w:rPr>
-            <w:noProof/>
-            <w:webHidden/>
-          </w:rPr>
-          <w:t>18</w:t>
-        </w:r>
-        <w:r>
-          <w:rPr>
-            <w:noProof/>
-            <w:webHidden/>
-          </w:rPr>
-          <w:fldChar w:fldCharType="end"/>
-        </w:r>
-      </w:hyperlink>
-    </w:p>
-    <w:p>
-      <w:pPr>
-        <w:pStyle w:val="32"/>
-        <w:tabs>
-          <w:tab w:val="left" w:pos="1700"/>
-          <w:tab w:val="right" w:leader="dot" w:pos="8495"/>
-        </w:tabs>
-        <w:ind w:left="800"/>
-        <w:rPr>
-          <w:rFonts w:cstheme="minorBidi"/>
-          <w:noProof/>
-          <w:szCs w:val="22"/>
-        </w:rPr>
-      </w:pPr>
-      <w:hyperlink w:anchor="_Toc206346980" w:history="1">
-        <w:r>
-          <w:rPr>
-            <w:rStyle w:val="ad"/>
-            <w:noProof/>
-          </w:rPr>
-          <w:t>3.1.1.</w:t>
-        </w:r>
-        <w:r>
-          <w:rPr>
-            <w:rFonts w:cstheme="minorBidi"/>
-            <w:noProof/>
-            <w:szCs w:val="22"/>
-          </w:rPr>
-          <w:tab/>
-        </w:r>
-        <w:r>
-          <w:rPr>
-            <w:rStyle w:val="ad"/>
-            <w:noProof/>
-          </w:rPr>
-          <w:t>기본 시나리오: 로그인</w:t>
-        </w:r>
-        <w:r>
-          <w:rPr>
-            <w:noProof/>
-            <w:webHidden/>
-          </w:rPr>
-          <w:tab/>
-        </w:r>
-        <w:r>
-          <w:rPr>
-            <w:noProof/>
-            <w:webHidden/>
-          </w:rPr>
-          <w:fldChar w:fldCharType="begin"/>
-        </w:r>
-        <w:r>
-          <w:rPr>
-            <w:noProof/>
-            <w:webHidden/>
-          </w:rPr>
-          <w:instrText xml:space="preserve"> PAGEREF _Toc206346980 \h </w:instrText>
-        </w:r>
-        <w:r>
-          <w:rPr>
-            <w:noProof/>
-            <w:webHidden/>
-          </w:rPr>
-        </w:r>
-        <w:r>
-          <w:rPr>
-            <w:noProof/>
-            <w:webHidden/>
-          </w:rPr>
-          <w:fldChar w:fldCharType="separate"/>
-        </w:r>
-        <w:r>
-          <w:rPr>
-            <w:noProof/>
-            <w:webHidden/>
-          </w:rPr>
-          <w:t>19</w:t>
-        </w:r>
-        <w:r>
-          <w:rPr>
-            <w:noProof/>
-            <w:webHidden/>
-          </w:rPr>
-          <w:fldChar w:fldCharType="end"/>
-        </w:r>
-      </w:hyperlink>
-    </w:p>
-    <w:p>
-      <w:pPr>
-        <w:pStyle w:val="32"/>
-        <w:tabs>
-          <w:tab w:val="left" w:pos="1700"/>
-          <w:tab w:val="right" w:leader="dot" w:pos="8495"/>
-        </w:tabs>
-        <w:ind w:left="800"/>
-        <w:rPr>
-          <w:rFonts w:cstheme="minorBidi"/>
-          <w:noProof/>
-          <w:szCs w:val="22"/>
-        </w:rPr>
-      </w:pPr>
-      <w:hyperlink w:anchor="_Toc206346981" w:history="1">
-        <w:r>
-          <w:rPr>
-            <w:rStyle w:val="ad"/>
-            <w:noProof/>
-          </w:rPr>
-          <w:t>3.1.2.</w:t>
-        </w:r>
-        <w:r>
-          <w:rPr>
-            <w:rFonts w:cstheme="minorBidi"/>
-            <w:noProof/>
-            <w:szCs w:val="22"/>
-          </w:rPr>
-          <w:tab/>
-        </w:r>
-        <w:r>
-          <w:rPr>
-            <w:rStyle w:val="ad"/>
-            <w:noProof/>
-          </w:rPr>
-          <w:t>대안 시나리오: 로그아웃</w:t>
-        </w:r>
-        <w:r>
-          <w:rPr>
-            <w:noProof/>
-            <w:webHidden/>
-          </w:rPr>
-          <w:tab/>
-        </w:r>
-        <w:r>
-          <w:rPr>
-            <w:noProof/>
-            <w:webHidden/>
-          </w:rPr>
-          <w:fldChar w:fldCharType="begin"/>
-        </w:r>
-        <w:r>
-          <w:rPr>
-            <w:noProof/>
-            <w:webHidden/>
-          </w:rPr>
-          <w:instrText xml:space="preserve"> PAGEREF _Toc206346981 \h </w:instrText>
-        </w:r>
-        <w:r>
-          <w:rPr>
-            <w:noProof/>
-            <w:webHidden/>
-          </w:rPr>
-        </w:r>
-        <w:r>
-          <w:rPr>
-            <w:noProof/>
-            <w:webHidden/>
-          </w:rPr>
-          <w:fldChar w:fldCharType="separate"/>
-        </w:r>
-        <w:r>
-          <w:rPr>
-            <w:noProof/>
-            <w:webHidden/>
-          </w:rPr>
-          <w:t>19</w:t>
-        </w:r>
-        <w:r>
-          <w:rPr>
-            <w:noProof/>
-            <w:webHidden/>
-          </w:rPr>
-          <w:fldChar w:fldCharType="end"/>
-        </w:r>
-      </w:hyperlink>
-    </w:p>
-    <w:p>
-      <w:pPr>
-        <w:pStyle w:val="22"/>
-        <w:tabs>
-          <w:tab w:val="left" w:pos="1275"/>
-          <w:tab w:val="right" w:leader="dot" w:pos="8495"/>
-        </w:tabs>
-        <w:ind w:left="400"/>
-        <w:rPr>
-          <w:rFonts w:cstheme="minorBidi"/>
-          <w:noProof/>
-          <w:szCs w:val="22"/>
-        </w:rPr>
-      </w:pPr>
-      <w:hyperlink w:anchor="_Toc206346982" w:history="1">
-        <w:r>
-          <w:rPr>
-            <w:rStyle w:val="ad"/>
-            <w:noProof/>
-          </w:rPr>
-          <w:t>3.2.</w:t>
-        </w:r>
-        <w:r>
-          <w:rPr>
-            <w:rFonts w:cstheme="minorBidi"/>
-            <w:noProof/>
-            <w:szCs w:val="22"/>
-          </w:rPr>
-          <w:tab/>
-        </w:r>
-        <w:r>
-          <w:rPr>
-            <w:rStyle w:val="ad"/>
-            <w:noProof/>
-          </w:rPr>
-          <w:t>소장도서검색</w:t>
-        </w:r>
-        <w:r>
-          <w:rPr>
-            <w:noProof/>
-            <w:webHidden/>
-          </w:rPr>
-          <w:tab/>
-        </w:r>
-        <w:r>
-          <w:rPr>
-            <w:noProof/>
-            <w:webHidden/>
-          </w:rPr>
-          <w:fldChar w:fldCharType="begin"/>
-        </w:r>
-        <w:r>
-          <w:rPr>
-            <w:noProof/>
-            <w:webHidden/>
-          </w:rPr>
-          <w:instrText xml:space="preserve"> PAGEREF _Toc206346982 \h </w:instrText>
-        </w:r>
-        <w:r>
-          <w:rPr>
-            <w:noProof/>
-            <w:webHidden/>
-          </w:rPr>
-        </w:r>
-        <w:r>
-          <w:rPr>
-            <w:noProof/>
-            <w:webHidden/>
-          </w:rPr>
-          <w:fldChar w:fldCharType="separate"/>
-        </w:r>
-        <w:r>
-          <w:rPr>
-            <w:noProof/>
-            <w:webHidden/>
-          </w:rPr>
-          <w:t>19</w:t>
-        </w:r>
-        <w:r>
-          <w:rPr>
-            <w:noProof/>
-            <w:webHidden/>
-          </w:rPr>
-          <w:fldChar w:fldCharType="end"/>
-        </w:r>
-      </w:hyperlink>
-    </w:p>
-    <w:p>
-      <w:pPr>
-        <w:pStyle w:val="32"/>
-        <w:tabs>
-          <w:tab w:val="left" w:pos="1700"/>
-          <w:tab w:val="right" w:leader="dot" w:pos="8495"/>
-        </w:tabs>
-        <w:ind w:left="800"/>
-        <w:rPr>
-          <w:rFonts w:cstheme="minorBidi"/>
-          <w:noProof/>
-          <w:szCs w:val="22"/>
-        </w:rPr>
-      </w:pPr>
-      <w:hyperlink w:anchor="_Toc206346983" w:history="1">
-        <w:r>
-          <w:rPr>
-            <w:rStyle w:val="ad"/>
-            <w:noProof/>
-          </w:rPr>
-          <w:t>3.2.1.</w:t>
-        </w:r>
-        <w:r>
-          <w:rPr>
-            <w:rFonts w:cstheme="minorBidi"/>
-            <w:noProof/>
-            <w:szCs w:val="22"/>
-          </w:rPr>
-          <w:tab/>
-        </w:r>
-        <w:r>
-          <w:rPr>
-            <w:rStyle w:val="ad"/>
-            <w:noProof/>
-          </w:rPr>
-          <w:t>기본 시나리오: 도서검색</w:t>
-        </w:r>
-        <w:r>
-          <w:rPr>
-            <w:noProof/>
-            <w:webHidden/>
-          </w:rPr>
-          <w:tab/>
-        </w:r>
-        <w:r>
-          <w:rPr>
-            <w:noProof/>
-            <w:webHidden/>
-          </w:rPr>
-          <w:fldChar w:fldCharType="begin"/>
-        </w:r>
-        <w:r>
-          <w:rPr>
-            <w:noProof/>
-            <w:webHidden/>
-          </w:rPr>
-          <w:instrText xml:space="preserve"> PAGEREF _Toc206346983 \h </w:instrText>
-        </w:r>
-        <w:r>
-          <w:rPr>
-            <w:noProof/>
-            <w:webHidden/>
-          </w:rPr>
-        </w:r>
-        <w:r>
-          <w:rPr>
-            <w:noProof/>
-            <w:webHidden/>
-          </w:rPr>
-          <w:fldChar w:fldCharType="separate"/>
-        </w:r>
-        <w:r>
-          <w:rPr>
-            <w:noProof/>
-            <w:webHidden/>
-          </w:rPr>
-          <w:t>19</w:t>
-        </w:r>
-        <w:r>
-          <w:rPr>
-            <w:noProof/>
-            <w:webHidden/>
-          </w:rPr>
-          <w:fldChar w:fldCharType="end"/>
-        </w:r>
-      </w:hyperlink>
-    </w:p>
-    <w:p>
-      <w:pPr>
-        <w:pStyle w:val="32"/>
-        <w:tabs>
-          <w:tab w:val="left" w:pos="1700"/>
-          <w:tab w:val="right" w:leader="dot" w:pos="8495"/>
-        </w:tabs>
-        <w:ind w:left="800"/>
-        <w:rPr>
-          <w:rFonts w:cstheme="minorBidi"/>
-          <w:noProof/>
-          <w:szCs w:val="22"/>
-        </w:rPr>
-      </w:pPr>
-      <w:hyperlink w:anchor="_Toc206346984" w:history="1">
-        <w:r>
-          <w:rPr>
-            <w:rStyle w:val="ad"/>
-            <w:noProof/>
-          </w:rPr>
-          <w:t>3.2.2.</w:t>
-        </w:r>
-        <w:r>
-          <w:rPr>
-            <w:rFonts w:cstheme="minorBidi"/>
-            <w:noProof/>
-            <w:szCs w:val="22"/>
-          </w:rPr>
-          <w:tab/>
-        </w:r>
-        <w:r>
-          <w:rPr>
-            <w:rStyle w:val="ad"/>
-            <w:noProof/>
-          </w:rPr>
-          <w:t>대안 시나리오: 도서 정보 상세 조회</w:t>
-        </w:r>
-        <w:r>
-          <w:rPr>
-            <w:noProof/>
-            <w:webHidden/>
-          </w:rPr>
-          <w:tab/>
-        </w:r>
-        <w:r>
-          <w:rPr>
-            <w:noProof/>
-            <w:webHidden/>
-          </w:rPr>
-          <w:fldChar w:fldCharType="begin"/>
-        </w:r>
-        <w:r>
-          <w:rPr>
-            <w:noProof/>
-            <w:webHidden/>
-          </w:rPr>
-          <w:instrText xml:space="preserve"> PAGEREF _Toc206346984 \h </w:instrText>
-        </w:r>
-        <w:r>
-          <w:rPr>
-            <w:noProof/>
-            <w:webHidden/>
-          </w:rPr>
-        </w:r>
-        <w:r>
-          <w:rPr>
-            <w:noProof/>
-            <w:webHidden/>
-          </w:rPr>
-          <w:fldChar w:fldCharType="separate"/>
-        </w:r>
-        <w:r>
-          <w:rPr>
-            <w:noProof/>
-            <w:webHidden/>
-          </w:rPr>
-          <w:t>20</w:t>
-        </w:r>
-        <w:r>
-          <w:rPr>
-            <w:noProof/>
-            <w:webHidden/>
-          </w:rPr>
-          <w:fldChar w:fldCharType="end"/>
-        </w:r>
-      </w:hyperlink>
-    </w:p>
-    <w:p>
-      <w:pPr>
-        <w:pStyle w:val="22"/>
-        <w:tabs>
-          <w:tab w:val="left" w:pos="1275"/>
-          <w:tab w:val="right" w:leader="dot" w:pos="8495"/>
-        </w:tabs>
-        <w:ind w:left="400"/>
-        <w:rPr>
-          <w:rFonts w:cstheme="minorBidi"/>
-          <w:noProof/>
-          <w:szCs w:val="22"/>
-        </w:rPr>
-      </w:pPr>
-      <w:hyperlink w:anchor="_Toc206346985" w:history="1">
-        <w:r>
-          <w:rPr>
-            <w:rStyle w:val="ad"/>
-            <w:noProof/>
-          </w:rPr>
-          <w:t>3.3.</w:t>
-        </w:r>
-        <w:r>
-          <w:rPr>
-            <w:rFonts w:cstheme="minorBidi"/>
-            <w:noProof/>
-            <w:szCs w:val="22"/>
-          </w:rPr>
-          <w:tab/>
-        </w:r>
-        <w:r>
-          <w:rPr>
-            <w:rStyle w:val="ad"/>
-            <w:noProof/>
-          </w:rPr>
-          <w:t>도서주문관리</w:t>
-        </w:r>
-        <w:r>
-          <w:rPr>
-            <w:noProof/>
-            <w:webHidden/>
-          </w:rPr>
-          <w:tab/>
-        </w:r>
-        <w:r>
-          <w:rPr>
-            <w:noProof/>
-            <w:webHidden/>
-          </w:rPr>
-          <w:fldChar w:fldCharType="begin"/>
-        </w:r>
-        <w:r>
-          <w:rPr>
-            <w:noProof/>
-            <w:webHidden/>
-          </w:rPr>
-          <w:instrText xml:space="preserve"> PAGEREF _Toc206346985 \h </w:instrText>
-        </w:r>
-        <w:r>
-          <w:rPr>
-            <w:noProof/>
-            <w:webHidden/>
-          </w:rPr>
-        </w:r>
-        <w:r>
-          <w:rPr>
-            <w:noProof/>
-            <w:webHidden/>
-          </w:rPr>
-          <w:fldChar w:fldCharType="separate"/>
-        </w:r>
-        <w:r>
-          <w:rPr>
-            <w:noProof/>
-            <w:webHidden/>
-          </w:rPr>
-          <w:t>20</w:t>
-        </w:r>
-        <w:r>
-          <w:rPr>
-            <w:noProof/>
-            <w:webHidden/>
-          </w:rPr>
-          <w:fldChar w:fldCharType="end"/>
-        </w:r>
-      </w:hyperlink>
-    </w:p>
-    <w:p>
-      <w:pPr>
-        <w:pStyle w:val="32"/>
-        <w:tabs>
-          <w:tab w:val="left" w:pos="1700"/>
-          <w:tab w:val="right" w:leader="dot" w:pos="8495"/>
-        </w:tabs>
-        <w:ind w:left="800"/>
-        <w:rPr>
-          <w:rFonts w:cstheme="minorBidi"/>
-          <w:noProof/>
-          <w:szCs w:val="22"/>
-        </w:rPr>
-      </w:pPr>
-      <w:hyperlink w:anchor="_Toc206346986" w:history="1">
-        <w:r>
-          <w:rPr>
-            <w:rStyle w:val="ad"/>
-            <w:noProof/>
-          </w:rPr>
-          <w:t>3.3.1.</w:t>
-        </w:r>
-        <w:r>
-          <w:rPr>
-            <w:rFonts w:cstheme="minorBidi"/>
-            <w:noProof/>
-            <w:szCs w:val="22"/>
-          </w:rPr>
-          <w:tab/>
-        </w:r>
-        <w:r>
-          <w:rPr>
-            <w:rStyle w:val="ad"/>
-            <w:noProof/>
-          </w:rPr>
-          <w:t>기본시나리오: 도서주문신청</w:t>
-        </w:r>
-        <w:r>
-          <w:rPr>
-            <w:noProof/>
-            <w:webHidden/>
-          </w:rPr>
-          <w:tab/>
-        </w:r>
-        <w:r>
-          <w:rPr>
-            <w:noProof/>
-            <w:webHidden/>
-          </w:rPr>
-          <w:fldChar w:fldCharType="begin"/>
-        </w:r>
-        <w:r>
-          <w:rPr>
-            <w:noProof/>
-            <w:webHidden/>
-          </w:rPr>
-          <w:instrText xml:space="preserve"> PAGEREF _Toc206346986 \h </w:instrText>
-        </w:r>
-        <w:r>
-          <w:rPr>
-            <w:noProof/>
-            <w:webHidden/>
-          </w:rPr>
-        </w:r>
-        <w:r>
-          <w:rPr>
-            <w:noProof/>
-            <w:webHidden/>
-          </w:rPr>
-          <w:fldChar w:fldCharType="separate"/>
-        </w:r>
-        <w:r>
-          <w:rPr>
-            <w:noProof/>
-            <w:webHidden/>
-          </w:rPr>
-          <w:t>20</w:t>
-        </w:r>
-        <w:r>
-          <w:rPr>
-            <w:noProof/>
-            <w:webHidden/>
-          </w:rPr>
-          <w:fldChar w:fldCharType="end"/>
-        </w:r>
-      </w:hyperlink>
-    </w:p>
-    <w:p>
-      <w:pPr>
-        <w:pStyle w:val="32"/>
-        <w:tabs>
-          <w:tab w:val="left" w:pos="1700"/>
-          <w:tab w:val="right" w:leader="dot" w:pos="8495"/>
-        </w:tabs>
-        <w:ind w:left="800"/>
-        <w:rPr>
-          <w:rFonts w:cstheme="minorBidi"/>
-          <w:noProof/>
-          <w:szCs w:val="22"/>
-        </w:rPr>
-      </w:pPr>
-      <w:hyperlink w:anchor="_Toc206346987" w:history="1">
-        <w:r>
-          <w:rPr>
-            <w:rStyle w:val="ad"/>
-            <w:noProof/>
-          </w:rPr>
-          <w:t>3.3.2.</w:t>
-        </w:r>
-        <w:r>
-          <w:rPr>
-            <w:rFonts w:cstheme="minorBidi"/>
-            <w:noProof/>
-            <w:szCs w:val="22"/>
-          </w:rPr>
-          <w:tab/>
-        </w:r>
-        <w:r>
-          <w:rPr>
-            <w:rStyle w:val="ad"/>
-            <w:noProof/>
-          </w:rPr>
-          <w:t>대안시나리오: 도서주문상태자동 갱신</w:t>
-        </w:r>
-        <w:r>
-          <w:rPr>
-            <w:noProof/>
-            <w:webHidden/>
-          </w:rPr>
-          <w:tab/>
-        </w:r>
-        <w:r>
-          <w:rPr>
-            <w:noProof/>
-            <w:webHidden/>
-          </w:rPr>
-          <w:fldChar w:fldCharType="begin"/>
-        </w:r>
-        <w:r>
-          <w:rPr>
-            <w:noProof/>
-            <w:webHidden/>
-          </w:rPr>
-          <w:instrText xml:space="preserve"> PAGEREF _Toc206346987 \h </w:instrText>
-        </w:r>
-        <w:r>
-          <w:rPr>
-            <w:noProof/>
-            <w:webHidden/>
-          </w:rPr>
-        </w:r>
-        <w:r>
-          <w:rPr>
-            <w:noProof/>
-            <w:webHidden/>
-          </w:rPr>
-          <w:fldChar w:fldCharType="separate"/>
-        </w:r>
-        <w:r>
-          <w:rPr>
-            <w:noProof/>
-            <w:webHidden/>
-          </w:rPr>
-          <w:t>21</w:t>
-        </w:r>
-        <w:r>
-          <w:rPr>
-            <w:noProof/>
-            <w:webHidden/>
-          </w:rPr>
-          <w:fldChar w:fldCharType="end"/>
-        </w:r>
-      </w:hyperlink>
-    </w:p>
-    <w:p>
-      <w:pPr>
-        <w:pStyle w:val="32"/>
-        <w:tabs>
-          <w:tab w:val="left" w:pos="1700"/>
-          <w:tab w:val="right" w:leader="dot" w:pos="8495"/>
-        </w:tabs>
-        <w:ind w:left="800"/>
-        <w:rPr>
-          <w:rFonts w:cstheme="minorBidi"/>
-          <w:noProof/>
-          <w:szCs w:val="22"/>
-        </w:rPr>
-      </w:pPr>
-      <w:hyperlink w:anchor="_Toc206346988" w:history="1">
-        <w:r>
-          <w:rPr>
-            <w:rStyle w:val="ad"/>
-            <w:noProof/>
-          </w:rPr>
-          <w:t>3.3.3.</w:t>
-        </w:r>
-        <w:r>
-          <w:rPr>
-            <w:rFonts w:cstheme="minorBidi"/>
-            <w:noProof/>
-            <w:szCs w:val="22"/>
-          </w:rPr>
-          <w:tab/>
-        </w:r>
-        <w:r>
-          <w:rPr>
-            <w:rStyle w:val="ad"/>
-            <w:noProof/>
-          </w:rPr>
-          <w:t>대안 시나리오n</w:t>
-        </w:r>
-        <w:r>
-          <w:rPr>
-            <w:noProof/>
-            <w:webHidden/>
-          </w:rPr>
-          <w:tab/>
-        </w:r>
-        <w:r>
-          <w:rPr>
-            <w:noProof/>
-            <w:webHidden/>
-          </w:rPr>
-          <w:fldChar w:fldCharType="begin"/>
-        </w:r>
-        <w:r>
-          <w:rPr>
-            <w:noProof/>
-            <w:webHidden/>
-          </w:rPr>
-          <w:instrText xml:space="preserve"> PAGEREF _Toc206346988 \h </w:instrText>
-        </w:r>
-        <w:r>
-          <w:rPr>
-            <w:noProof/>
-            <w:webHidden/>
-          </w:rPr>
-        </w:r>
-        <w:r>
-          <w:rPr>
-            <w:noProof/>
-            <w:webHidden/>
-          </w:rPr>
-          <w:fldChar w:fldCharType="separate"/>
-        </w:r>
-        <w:r>
-          <w:rPr>
-            <w:noProof/>
-            <w:webHidden/>
-          </w:rPr>
-          <w:t>21</w:t>
-        </w:r>
-        <w:r>
-          <w:rPr>
-            <w:noProof/>
-            <w:webHidden/>
-          </w:rPr>
-          <w:fldChar w:fldCharType="end"/>
-        </w:r>
-      </w:hyperlink>
-    </w:p>
-    <w:p>
-      <w:pPr>
-        <w:pStyle w:val="22"/>
-        <w:tabs>
-          <w:tab w:val="left" w:pos="1275"/>
-          <w:tab w:val="right" w:leader="dot" w:pos="8495"/>
-        </w:tabs>
-        <w:ind w:left="400"/>
-        <w:rPr>
-          <w:rFonts w:cstheme="minorBidi"/>
-          <w:noProof/>
-          <w:szCs w:val="22"/>
-        </w:rPr>
-      </w:pPr>
-      <w:hyperlink w:anchor="_Toc206346989" w:history="1">
-        <w:r>
-          <w:rPr>
-            <w:rStyle w:val="ad"/>
-            <w:noProof/>
-          </w:rPr>
-          <w:t>3.4.</w:t>
-        </w:r>
-        <w:r>
-          <w:rPr>
-            <w:rFonts w:cstheme="minorBidi"/>
-            <w:noProof/>
-            <w:szCs w:val="22"/>
-          </w:rPr>
-          <w:tab/>
-        </w:r>
-        <w:r>
-          <w:rPr>
-            <w:rStyle w:val="ad"/>
-            <w:noProof/>
-          </w:rPr>
-          <w:t>유스케이스 n</w:t>
-        </w:r>
-        <w:r>
-          <w:rPr>
-            <w:noProof/>
-            <w:webHidden/>
-          </w:rPr>
-          <w:tab/>
-        </w:r>
-        <w:r>
-          <w:rPr>
-            <w:noProof/>
-            <w:webHidden/>
-          </w:rPr>
-          <w:fldChar w:fldCharType="begin"/>
-        </w:r>
-        <w:r>
-          <w:rPr>
-            <w:noProof/>
-            <w:webHidden/>
-          </w:rPr>
-          <w:instrText xml:space="preserve"> PAGEREF _Toc206346989 \h </w:instrText>
-        </w:r>
-        <w:r>
-          <w:rPr>
-            <w:noProof/>
-            <w:webHidden/>
-          </w:rPr>
-        </w:r>
-        <w:r>
-          <w:rPr>
-            <w:noProof/>
-            <w:webHidden/>
-          </w:rPr>
-          <w:fldChar w:fldCharType="separate"/>
-        </w:r>
-        <w:r>
-          <w:rPr>
-            <w:noProof/>
-            <w:webHidden/>
-          </w:rPr>
-          <w:t>21</w:t>
-        </w:r>
-        <w:r>
-          <w:rPr>
-            <w:noProof/>
-            <w:webHidden/>
-          </w:rPr>
-          <w:fldChar w:fldCharType="end"/>
-        </w:r>
-      </w:hyperlink>
-    </w:p>
-    <w:p>
-      <w:pPr>
-        <w:pStyle w:val="32"/>
-        <w:tabs>
-          <w:tab w:val="left" w:pos="1700"/>
-          <w:tab w:val="right" w:leader="dot" w:pos="8495"/>
-        </w:tabs>
-        <w:ind w:left="800"/>
-        <w:rPr>
-          <w:rFonts w:cstheme="minorBidi"/>
-          <w:noProof/>
-          <w:szCs w:val="22"/>
-        </w:rPr>
-      </w:pPr>
-      <w:hyperlink w:anchor="_Toc206346990" w:history="1">
-        <w:r>
-          <w:rPr>
-            <w:rStyle w:val="ad"/>
-            <w:noProof/>
-          </w:rPr>
-          <w:t>3.4.1.</w:t>
-        </w:r>
-        <w:r>
-          <w:rPr>
-            <w:rFonts w:cstheme="minorBidi"/>
-            <w:noProof/>
-            <w:szCs w:val="22"/>
-          </w:rPr>
-          <w:tab/>
-        </w:r>
-        <w:r>
-          <w:rPr>
-            <w:rStyle w:val="ad"/>
-            <w:noProof/>
-          </w:rPr>
-          <w:t>기본 시나리오</w:t>
-        </w:r>
-        <w:r>
-          <w:rPr>
-            <w:noProof/>
-            <w:webHidden/>
-          </w:rPr>
-          <w:tab/>
-        </w:r>
-        <w:r>
-          <w:rPr>
-            <w:noProof/>
-            <w:webHidden/>
-          </w:rPr>
-          <w:fldChar w:fldCharType="begin"/>
-        </w:r>
-        <w:r>
-          <w:rPr>
-            <w:noProof/>
-            <w:webHidden/>
-          </w:rPr>
           <w:instrText xml:space="preserve"> PAGEREF _Toc206346990 \h </w:instrText>
-        </w:r>
-        <w:r>
-          <w:rPr>
-            <w:noProof/>
-            <w:webHidden/>
-          </w:rPr>
-        </w:r>
-        <w:r>
-          <w:rPr>
-            <w:noProof/>
-            <w:webHidden/>
-          </w:rPr>
-          <w:fldChar w:fldCharType="separate"/>
-        </w:r>
-        <w:r>
-          <w:rPr>
-            <w:noProof/>
-            <w:webHidden/>
-          </w:rPr>
-          <w:t>21</w:t>
-        </w:r>
-        <w:r>
-          <w:rPr>
-            <w:noProof/>
-            <w:webHidden/>
-          </w:rPr>
-          <w:fldChar w:fldCharType="end"/>
-        </w:r>
-      </w:hyperlink>
-    </w:p>
-    <w:p>
-      <w:pPr>
-        <w:pStyle w:val="32"/>
-        <w:tabs>
-          <w:tab w:val="left" w:pos="1700"/>
-          <w:tab w:val="right" w:leader="dot" w:pos="8495"/>
-        </w:tabs>
-        <w:ind w:left="800"/>
-        <w:rPr>
-          <w:rFonts w:cstheme="minorBidi"/>
-          <w:noProof/>
-          <w:szCs w:val="22"/>
-        </w:rPr>
-      </w:pPr>
-      <w:hyperlink w:anchor="_Toc206346991" w:history="1">
-        <w:r>
-          <w:rPr>
-            <w:rStyle w:val="ad"/>
-            <w:noProof/>
-          </w:rPr>
-          <w:t>3.4.2.</w:t>
-        </w:r>
-        <w:r>
-          <w:rPr>
-            <w:rFonts w:cstheme="minorBidi"/>
-            <w:noProof/>
-            <w:szCs w:val="22"/>
-          </w:rPr>
-          <w:tab/>
-        </w:r>
-        <w:r>
-          <w:rPr>
-            <w:rStyle w:val="ad"/>
-            <w:noProof/>
-          </w:rPr>
-          <w:t>대안 시나리오 1</w:t>
-        </w:r>
-        <w:r>
-          <w:rPr>
-            <w:noProof/>
-            <w:webHidden/>
-          </w:rPr>
-          <w:tab/>
-        </w:r>
-        <w:r>
-          <w:rPr>
-            <w:noProof/>
-            <w:webHidden/>
-          </w:rPr>
-          <w:fldChar w:fldCharType="begin"/>
-        </w:r>
-        <w:r>
-          <w:rPr>
-            <w:noProof/>
-            <w:webHidden/>
-          </w:rPr>
-          <w:instrText xml:space="preserve"> PAGEREF _Toc206346991 \h </w:instrText>
-        </w:r>
-        <w:r>
-          <w:rPr>
-            <w:noProof/>
-            <w:webHidden/>
-          </w:rPr>
-        </w:r>
-        <w:r>
-          <w:rPr>
-            <w:noProof/>
-            <w:webHidden/>
-          </w:rPr>
-          <w:fldChar w:fldCharType="separate"/>
-        </w:r>
-        <w:r>
-          <w:rPr>
-            <w:noProof/>
-            <w:webHidden/>
-          </w:rPr>
-          <w:t>21</w:t>
-        </w:r>
-        <w:r>
-          <w:rPr>
-            <w:noProof/>
-            <w:webHidden/>
-          </w:rPr>
-          <w:fldChar w:fldCharType="end"/>
-        </w:r>
-      </w:hyperlink>
-    </w:p>
-    <w:p>
-      <w:pPr>
-        <w:pStyle w:val="32"/>
-        <w:tabs>
-          <w:tab w:val="left" w:pos="1700"/>
-          <w:tab w:val="right" w:leader="dot" w:pos="8495"/>
-        </w:tabs>
-        <w:ind w:left="800"/>
-        <w:rPr>
-          <w:rFonts w:cstheme="minorBidi"/>
-          <w:noProof/>
-          <w:szCs w:val="22"/>
-        </w:rPr>
-      </w:pPr>
-      <w:hyperlink w:anchor="_Toc206346992" w:history="1">
-        <w:r>
-          <w:rPr>
-            <w:rStyle w:val="ad"/>
-            <w:noProof/>
-          </w:rPr>
-          <w:t>3.4.3.</w:t>
-        </w:r>
-        <w:r>
-          <w:rPr>
-            <w:rFonts w:cstheme="minorBidi"/>
-            <w:noProof/>
-            <w:szCs w:val="22"/>
-          </w:rPr>
-          <w:tab/>
-        </w:r>
-        <w:r>
-          <w:rPr>
-            <w:rStyle w:val="ad"/>
-            <w:noProof/>
-          </w:rPr>
-          <w:t>대안 시나리오 2</w:t>
-        </w:r>
-        <w:r>
-          <w:rPr>
-            <w:noProof/>
-            <w:webHidden/>
-          </w:rPr>
-          <w:tab/>
-        </w:r>
-        <w:r>
-          <w:rPr>
-            <w:noProof/>
-            <w:webHidden/>
-          </w:rPr>
-          <w:fldChar w:fldCharType="begin"/>
-        </w:r>
-        <w:r>
-          <w:rPr>
-            <w:noProof/>
-            <w:webHidden/>
-          </w:rPr>
-          <w:instrText xml:space="preserve"> PAGEREF _Toc206346992 \h </w:instrText>
-        </w:r>
-        <w:r>
-          <w:rPr>
-            <w:noProof/>
-            <w:webHidden/>
-          </w:rPr>
-        </w:r>
-        <w:r>
-          <w:rPr>
-            <w:noProof/>
-            <w:webHidden/>
-          </w:rPr>
-          <w:fldChar w:fldCharType="separate"/>
-        </w:r>
-        <w:r>
-          <w:rPr>
-            <w:noProof/>
-            <w:webHidden/>
-          </w:rPr>
-          <w:t>21</w:t>
-        </w:r>
-        <w:r>
-          <w:rPr>
-            <w:noProof/>
-            <w:webHidden/>
-          </w:rPr>
-          <w:fldChar w:fldCharType="end"/>
-        </w:r>
-      </w:hyperlink>
-    </w:p>
-    <w:p>
-      <w:pPr>
-        <w:pStyle w:val="32"/>
-        <w:tabs>
-          <w:tab w:val="left" w:pos="1700"/>
-          <w:tab w:val="right" w:leader="dot" w:pos="8495"/>
-        </w:tabs>
-        <w:spacing w:after="360"/>
-        <w:ind w:left="800"/>
-        <w:rPr>
-          <w:rFonts w:cstheme="minorBidi"/>
-          <w:noProof/>
-          <w:szCs w:val="22"/>
-        </w:rPr>
-      </w:pPr>
-      <w:hyperlink w:anchor="_Toc206346993" w:history="1">
-        <w:r>
-          <w:rPr>
-            <w:rStyle w:val="ad"/>
-            <w:noProof/>
-          </w:rPr>
-          <w:t>3.4.4.</w:t>
-        </w:r>
-        <w:r>
-          <w:rPr>
-            <w:rFonts w:cstheme="minorBidi"/>
-            <w:noProof/>
-            <w:szCs w:val="22"/>
-          </w:rPr>
-          <w:tab/>
-        </w:r>
-        <w:r>
-          <w:rPr>
-            <w:rStyle w:val="ad"/>
-            <w:noProof/>
-          </w:rPr>
-          <w:t>대안 시나리오n</w:t>
-        </w:r>
-        <w:r>
-          <w:rPr>
-            <w:noProof/>
-            <w:webHidden/>
-          </w:rPr>
-          <w:tab/>
-        </w:r>
-        <w:r>
-          <w:rPr>
-            <w:noProof/>
-            <w:webHidden/>
-          </w:rPr>
-          <w:fldChar w:fldCharType="begin"/>
-        </w:r>
-        <w:r>
-          <w:rPr>
-            <w:noProof/>
-            <w:webHidden/>
-          </w:rPr>
-          <w:instrText xml:space="preserve"> PAGEREF _Toc206346993 \h </w:instrText>
         </w:r>
         <w:r>
           <w:rPr>
@@ -6817,9 +4905,29 @@
     </w:p>
     <w:p>
       <w:pPr>
+        <w:rPr>
+          <w:rFonts w:hint="eastAsia"/>
+        </w:rPr>
+      </w:pPr>
+    </w:p>
+    <w:p/>
+    <w:p>
+      <w:pPr>
         <w:pStyle w:val="20"/>
       </w:pPr>
-      <w:bookmarkStart w:id="3" w:name="_Toc206346925"/>
+      <w:bookmarkStart w:id="3" w:name="_Toc206346926"/>
+      <w:r>
+        <w:rPr>
+          <w:rFonts w:hint="eastAsia"/>
+        </w:rPr>
+        <w:t>최상위</w:t>
+      </w:r>
+      <w:r>
+        <w:rPr>
+          <w:rFonts w:hint="eastAsia"/>
+        </w:rPr>
+        <w:t xml:space="preserve"> </w:t>
+      </w:r>
       <w:r>
         <w:rPr>
           <w:rFonts w:hint="eastAsia"/>
@@ -6848,66 +4956,9 @@
         <w:rPr>
           <w:rFonts w:hint="eastAsia"/>
         </w:rPr>
-        <w:t>구조도</w:t>
+        <w:t>개요</w:t>
       </w:r>
       <w:bookmarkEnd w:id="3"/>
-    </w:p>
-    <w:p/>
-    <w:p>
-      <w:pPr>
-        <w:jc w:val="center"/>
-      </w:pPr>
-    </w:p>
-    <w:p/>
-    <w:p/>
-    <w:p>
-      <w:pPr>
-        <w:pStyle w:val="20"/>
-      </w:pPr>
-      <w:bookmarkStart w:id="4" w:name="_Toc206346926"/>
-      <w:r>
-        <w:rPr>
-          <w:rFonts w:hint="eastAsia"/>
-        </w:rPr>
-        <w:t>최상위</w:t>
-      </w:r>
-      <w:r>
-        <w:rPr>
-          <w:rFonts w:hint="eastAsia"/>
-        </w:rPr>
-        <w:t xml:space="preserve"> </w:t>
-      </w:r>
-      <w:r>
-        <w:rPr>
-          <w:rFonts w:hint="eastAsia"/>
-        </w:rPr>
-        <w:t>분석</w:t>
-      </w:r>
-      <w:r>
-        <w:rPr>
-          <w:rFonts w:hint="eastAsia"/>
-        </w:rPr>
-        <w:t xml:space="preserve"> </w:t>
-      </w:r>
-      <w:r>
-        <w:rPr>
-          <w:rFonts w:hint="eastAsia"/>
-        </w:rPr>
-        <w:t>패키지</w:t>
-      </w:r>
-      <w:r>
-        <w:rPr>
-          <w:rFonts w:hint="eastAsia"/>
-        </w:rPr>
-        <w:t xml:space="preserve"> </w:t>
-      </w:r>
-      <w:r>
-        <w:rPr>
-          <w:rFonts w:hint="eastAsia"/>
-        </w:rPr>
-        <w:t>개요</w:t>
-      </w:r>
-      <w:bookmarkEnd w:id="4"/>
     </w:p>
     <w:p/>
     <w:tbl>
@@ -6978,6 +5029,12 @@
               </w:rPr>
               <w:t>사용자</w:t>
             </w:r>
+            <w:r>
+              <w:rPr>
+                <w:rFonts w:hint="eastAsia"/>
+              </w:rPr>
+              <w:t xml:space="preserve"> 관리</w:t>
+            </w:r>
           </w:p>
         </w:tc>
         <w:tc>
@@ -7014,6 +5071,12 @@
               </w:rPr>
               <w:t>익명게시판</w:t>
             </w:r>
+            <w:r>
+              <w:rPr>
+                <w:rFonts w:hint="eastAsia"/>
+              </w:rPr>
+              <w:t xml:space="preserve"> 관리</w:t>
+            </w:r>
           </w:p>
         </w:tc>
         <w:tc>
@@ -7034,19 +5097,23 @@
             <w:r>
               <w:t xml:space="preserve"> </w:t>
             </w:r>
-            <w:proofErr w:type="spellStart"/>
-            <w:r>
-              <w:rPr>
-                <w:rFonts w:hint="eastAsia"/>
-              </w:rPr>
-              <w:t>해쉬태그를</w:t>
-            </w:r>
-            <w:proofErr w:type="spellEnd"/>
-            <w:r>
-              <w:rPr>
-                <w:rFonts w:hint="eastAsia"/>
-              </w:rPr>
-              <w:t xml:space="preserve"> 이용하여 검색을 용이하게 함. </w:t>
+            <w:r>
+              <w:rPr>
+                <w:rFonts w:hint="eastAsia"/>
+              </w:rPr>
+              <w:t>해</w:t>
+            </w:r>
+            <w:r>
+              <w:rPr>
+                <w:rFonts w:hint="eastAsia"/>
+              </w:rPr>
+              <w:t>시</w:t>
+            </w:r>
+            <w:r>
+              <w:rPr>
+                <w:rFonts w:hint="eastAsia"/>
+              </w:rPr>
+              <w:t xml:space="preserve">태그를 이용하여 검색을 용이하게 함. </w:t>
             </w:r>
           </w:p>
         </w:tc>
@@ -7067,6 +5134,12 @@
               </w:rPr>
               <w:t>랜덤 쪽지</w:t>
             </w:r>
+            <w:r>
+              <w:rPr>
+                <w:rFonts w:hint="eastAsia"/>
+              </w:rPr>
+              <w:t xml:space="preserve"> 관리</w:t>
+            </w:r>
           </w:p>
         </w:tc>
         <w:tc>
@@ -7110,13 +5183,25 @@
               <w:spacing w:after="0"/>
             </w:pPr>
             <w:r>
-              <w:t xml:space="preserve">Mind </w:t>
+              <w:rPr>
+                <w:rFonts w:hint="eastAsia"/>
+              </w:rPr>
+              <w:t xml:space="preserve">마인드 </w:t>
             </w:r>
             <w:proofErr w:type="spellStart"/>
             <w:r>
-              <w:t>postit</w:t>
+              <w:rPr>
+                <w:rFonts w:hint="eastAsia"/>
+              </w:rPr>
+              <w:t>포스트잇</w:t>
             </w:r>
             <w:proofErr w:type="spellEnd"/>
+            <w:r>
+              <w:rPr>
+                <w:rFonts w:hint="eastAsia"/>
+              </w:rPr>
+              <w:t xml:space="preserve"> 관리</w:t>
+            </w:r>
           </w:p>
         </w:tc>
         <w:tc>
@@ -7158,7 +5243,69 @@
       <w:pPr>
         <w:pStyle w:val="20"/>
       </w:pPr>
-      <w:bookmarkStart w:id="5" w:name="_Toc206346927"/>
+      <w:bookmarkStart w:id="4" w:name="_Toc206346927"/>
+      <w:r>
+        <w:rPr>
+          <w:rFonts w:hint="eastAsia"/>
+        </w:rPr>
+        <w:t>분석</w:t>
+      </w:r>
+      <w:r>
+        <w:rPr>
+          <w:rFonts w:hint="eastAsia"/>
+        </w:rPr>
+        <w:t xml:space="preserve"> </w:t>
+      </w:r>
+      <w:r>
+        <w:rPr>
+          <w:rFonts w:hint="eastAsia"/>
+        </w:rPr>
+        <w:t>패키지</w:t>
+      </w:r>
+      <w:r>
+        <w:rPr>
+          <w:rFonts w:hint="eastAsia"/>
+        </w:rPr>
+        <w:t xml:space="preserve"> </w:t>
+      </w:r>
+      <w:r>
+        <w:rPr>
+          <w:rFonts w:hint="eastAsia"/>
+        </w:rPr>
+        <w:t>명세</w:t>
+      </w:r>
+      <w:r>
+        <w:rPr>
+          <w:rFonts w:hint="eastAsia"/>
+        </w:rPr>
+        <w:t xml:space="preserve">: </w:t>
+      </w:r>
+      <w:bookmarkEnd w:id="4"/>
+      <w:r>
+        <w:rPr>
+          <w:rFonts w:hint="eastAsia"/>
+        </w:rPr>
+        <w:t>로그인</w:t>
+      </w:r>
+      <w:r>
+        <w:rPr>
+          <w:rFonts w:hint="eastAsia"/>
+        </w:rPr>
+        <w:t xml:space="preserve"> </w:t>
+      </w:r>
+      <w:r>
+        <w:rPr>
+          <w:rFonts w:hint="eastAsia"/>
+        </w:rPr>
+        <w:t>관리</w:t>
+      </w:r>
+    </w:p>
+    <w:p/>
+    <w:p>
+      <w:pPr>
+        <w:pStyle w:val="3"/>
+      </w:pPr>
+      <w:bookmarkStart w:id="5" w:name="_Toc206346928"/>
       <w:r>
         <w:rPr>
           <w:rFonts w:hint="eastAsia"/>
@@ -7188,59 +5335,9 @@
         <w:rPr>
           <w:rFonts w:hint="eastAsia"/>
         </w:rPr>
-        <w:t>명세</w:t>
-      </w:r>
-      <w:r>
-        <w:rPr>
-          <w:rFonts w:hint="eastAsia"/>
-        </w:rPr>
-        <w:t xml:space="preserve">: </w:t>
+        <w:t>구조도</w:t>
       </w:r>
       <w:bookmarkEnd w:id="5"/>
-      <w:r>
-        <w:rPr>
-          <w:rFonts w:hint="eastAsia"/>
-        </w:rPr>
-        <w:t>로그인</w:t>
-      </w:r>
-    </w:p>
-    <w:p/>
-    <w:p>
-      <w:pPr>
-        <w:pStyle w:val="3"/>
-      </w:pPr>
-      <w:bookmarkStart w:id="6" w:name="_Toc206346928"/>
-      <w:r>
-        <w:rPr>
-          <w:rFonts w:hint="eastAsia"/>
-        </w:rPr>
-        <w:t>분석</w:t>
-      </w:r>
-      <w:r>
-        <w:rPr>
-          <w:rFonts w:hint="eastAsia"/>
-        </w:rPr>
-        <w:t xml:space="preserve"> </w:t>
-      </w:r>
-      <w:r>
-        <w:rPr>
-          <w:rFonts w:hint="eastAsia"/>
-        </w:rPr>
-        <w:t>패키지</w:t>
-      </w:r>
-      <w:r>
-        <w:rPr>
-          <w:rFonts w:hint="eastAsia"/>
-        </w:rPr>
-        <w:t xml:space="preserve"> </w:t>
-      </w:r>
-      <w:r>
-        <w:rPr>
-          <w:rFonts w:hint="eastAsia"/>
-        </w:rPr>
-        <w:t>구조도</w:t>
-      </w:r>
-      <w:bookmarkEnd w:id="6"/>
     </w:p>
     <w:p>
       <w:r>
@@ -7299,7 +5396,7 @@
       <w:pPr>
         <w:pStyle w:val="3"/>
       </w:pPr>
-      <w:bookmarkStart w:id="7" w:name="_Toc206346929"/>
+      <w:bookmarkStart w:id="6" w:name="_Toc206346929"/>
       <w:r>
         <w:rPr>
           <w:rFonts w:hint="eastAsia"/>
@@ -7330,7 +5427,7 @@
         </w:rPr>
         <w:t>개요</w:t>
       </w:r>
-      <w:bookmarkEnd w:id="7"/>
+      <w:bookmarkEnd w:id="6"/>
     </w:p>
     <w:p/>
     <w:tbl>
@@ -7477,7 +5574,7 @@
       <w:pPr>
         <w:pStyle w:val="3"/>
       </w:pPr>
-      <w:bookmarkStart w:id="8" w:name="_Toc206346930"/>
+      <w:bookmarkStart w:id="7" w:name="_Toc206346930"/>
       <w:r>
         <w:rPr>
           <w:rFonts w:hint="eastAsia"/>
@@ -7520,7 +5617,7 @@
         </w:rPr>
         <w:t>로그인</w:t>
       </w:r>
-      <w:bookmarkEnd w:id="8"/>
+      <w:bookmarkEnd w:id="7"/>
     </w:p>
     <w:p/>
     <w:tbl>
@@ -7574,7 +5671,6 @@
                 <w:rFonts w:hint="eastAsia"/>
                 <w:i/>
               </w:rPr>
-              <w:lastRenderedPageBreak/>
               <w:t>회원가입 후 서비스를 이용하기 위한 로그인 기능을 제공하는 클래스</w:t>
             </w:r>
           </w:p>
@@ -7587,14 +5683,15 @@
       <w:pPr>
         <w:pStyle w:val="4"/>
       </w:pPr>
-      <w:bookmarkStart w:id="9" w:name="_Toc206346931"/>
-      <w:r>
-        <w:rPr>
-          <w:rFonts w:hint="eastAsia"/>
-        </w:rPr>
+      <w:bookmarkStart w:id="8" w:name="_Toc206346931"/>
+      <w:r>
+        <w:rPr>
+          <w:rFonts w:hint="eastAsia"/>
+        </w:rPr>
+        <w:lastRenderedPageBreak/>
         <w:t>분석 클래스 다이어그램</w:t>
       </w:r>
-      <w:bookmarkEnd w:id="9"/>
+      <w:bookmarkEnd w:id="8"/>
       <w:r>
         <w:rPr>
           <w:rFonts w:hint="eastAsia"/>
@@ -7655,15 +5752,14 @@
       <w:pPr>
         <w:pStyle w:val="4"/>
       </w:pPr>
-      <w:bookmarkStart w:id="10" w:name="_Toc206346932"/>
-      <w:r>
-        <w:rPr>
-          <w:rFonts w:hint="eastAsia"/>
-        </w:rPr>
-        <w:lastRenderedPageBreak/>
+      <w:bookmarkStart w:id="9" w:name="_Toc206346932"/>
+      <w:r>
+        <w:rPr>
+          <w:rFonts w:hint="eastAsia"/>
+        </w:rPr>
         <w:t>분석 클래스 개요</w:t>
       </w:r>
-      <w:bookmarkEnd w:id="10"/>
+      <w:bookmarkEnd w:id="9"/>
     </w:p>
     <w:tbl>
       <w:tblPr>
@@ -7803,6 +5899,7 @@
               <w:rPr>
                 <w:rFonts w:hint="eastAsia"/>
               </w:rPr>
+              <w:lastRenderedPageBreak/>
               <w:t>로그인 관리</w:t>
             </w:r>
           </w:p>
@@ -7816,19 +5913,32 @@
             <w:pPr>
               <w:spacing w:after="0"/>
             </w:pPr>
-            <w:proofErr w:type="gramStart"/>
-            <w:r>
-              <w:rPr>
-                <w:rFonts w:hint="eastAsia"/>
-              </w:rPr>
-              <w:t>로그인,로그아웃</w:t>
-            </w:r>
-            <w:proofErr w:type="gramEnd"/>
-            <w:r>
-              <w:rPr>
-                <w:rFonts w:hint="eastAsia"/>
-              </w:rPr>
-              <w:t>,로그인 상태 확인</w:t>
+            <w:r>
+              <w:rPr>
+                <w:rFonts w:hint="eastAsia"/>
+              </w:rPr>
+              <w:t>로그인,</w:t>
+            </w:r>
+            <w:r>
+              <w:t xml:space="preserve"> </w:t>
+            </w:r>
+            <w:r>
+              <w:rPr>
+                <w:rFonts w:hint="eastAsia"/>
+              </w:rPr>
+              <w:t>로그</w:t>
+            </w:r>
+            <w:r>
+              <w:rPr>
+                <w:rFonts w:hint="eastAsia"/>
+              </w:rPr>
+              <w:t>아웃</w:t>
+            </w:r>
+            <w:r>
+              <w:rPr>
+                <w:rFonts w:hint="eastAsia"/>
+              </w:rPr>
+              <w:t xml:space="preserve"> 상태 확인</w:t>
             </w:r>
           </w:p>
         </w:tc>
@@ -7843,12 +5953,24 @@
             <w:pPr>
               <w:spacing w:after="0"/>
             </w:pPr>
+            <w:r>
+              <w:rPr>
+                <w:rFonts w:hint="eastAsia"/>
+              </w:rPr>
+              <w:t>시스템</w:t>
+            </w:r>
+            <w:r>
+              <w:rPr>
+                <w:rFonts w:hint="eastAsia"/>
+              </w:rPr>
+              <w:t xml:space="preserve"> </w:t>
+            </w:r>
             <w:proofErr w:type="spellStart"/>
             <w:r>
               <w:rPr>
                 <w:rFonts w:hint="eastAsia"/>
               </w:rPr>
-              <w:t>시스템메인화면</w:t>
+              <w:t>메인화면</w:t>
             </w:r>
             <w:proofErr w:type="spellEnd"/>
           </w:p>
@@ -7881,12 +6003,24 @@
             <w:pPr>
               <w:spacing w:after="0"/>
             </w:pPr>
+            <w:r>
+              <w:rPr>
+                <w:rFonts w:hint="eastAsia"/>
+              </w:rPr>
+              <w:t>개인정보관리</w:t>
+            </w:r>
+            <w:r>
+              <w:rPr>
+                <w:rFonts w:hint="eastAsia"/>
+              </w:rPr>
+              <w:t xml:space="preserve"> </w:t>
+            </w:r>
             <w:proofErr w:type="spellStart"/>
             <w:r>
               <w:rPr>
                 <w:rFonts w:hint="eastAsia"/>
               </w:rPr>
-              <w:t>개인정보관리메인화면</w:t>
+              <w:t>메인화면</w:t>
             </w:r>
             <w:proofErr w:type="spellEnd"/>
           </w:p>
@@ -7904,16 +6038,14 @@
               <w:rPr>
                 <w:rFonts w:hint="eastAsia"/>
               </w:rPr>
-              <w:t xml:space="preserve">게인 정보와 </w:t>
-            </w:r>
-            <w:proofErr w:type="spellStart"/>
-            <w:r>
-              <w:rPr>
-                <w:rFonts w:hint="eastAsia"/>
-              </w:rPr>
-              <w:t>그동한</w:t>
-            </w:r>
-            <w:proofErr w:type="spellEnd"/>
+              <w:t>게인 정보와 그동</w:t>
+            </w:r>
+            <w:r>
+              <w:rPr>
+                <w:rFonts w:hint="eastAsia"/>
+              </w:rPr>
+              <w:t>안</w:t>
+            </w:r>
             <w:r>
               <w:rPr>
                 <w:rFonts w:hint="eastAsia"/>
@@ -7929,35 +6061,35 @@
       <w:pPr>
         <w:pStyle w:val="4"/>
       </w:pPr>
-      <w:bookmarkStart w:id="11" w:name="_Toc206346933"/>
+      <w:bookmarkStart w:id="10" w:name="_Toc206346933"/>
       <w:r>
         <w:rPr>
           <w:rFonts w:hint="eastAsia"/>
         </w:rPr>
         <w:t>분석 클래스 명세: 로그인화면</w:t>
       </w:r>
+      <w:bookmarkEnd w:id="10"/>
+    </w:p>
+    <w:p>
+      <w:r>
+        <w:rPr>
+          <w:rFonts w:hint="eastAsia"/>
+        </w:rPr>
+        <w:t>서비스를 이용하기 전 서비스의 필요한 간단한 정보를 입력하여 이용 권한을 가진다.</w:t>
+      </w:r>
+    </w:p>
+    <w:p>
+      <w:pPr>
+        <w:pStyle w:val="4"/>
+      </w:pPr>
+      <w:bookmarkStart w:id="11" w:name="_Toc206346934"/>
+      <w:r>
+        <w:rPr>
+          <w:rFonts w:hint="eastAsia"/>
+        </w:rPr>
+        <w:t>속성 개요</w:t>
+      </w:r>
       <w:bookmarkEnd w:id="11"/>
-    </w:p>
-    <w:p>
-      <w:r>
-        <w:rPr>
-          <w:rFonts w:hint="eastAsia"/>
-        </w:rPr>
-        <w:t>서비스를 이용하기 전 서비스의 필요한 간단한 정보를 입력하여 이용 권한을 가진다.</w:t>
-      </w:r>
-    </w:p>
-    <w:p>
-      <w:pPr>
-        <w:pStyle w:val="4"/>
-      </w:pPr>
-      <w:bookmarkStart w:id="12" w:name="_Toc206346934"/>
-      <w:r>
-        <w:rPr>
-          <w:rFonts w:hint="eastAsia"/>
-        </w:rPr>
-        <w:t>속성 개요</w:t>
-      </w:r>
-      <w:bookmarkEnd w:id="12"/>
     </w:p>
     <w:tbl>
       <w:tblPr>
@@ -8125,14 +6257,14 @@
       <w:pPr>
         <w:pStyle w:val="4"/>
       </w:pPr>
-      <w:bookmarkStart w:id="13" w:name="_Toc206346935"/>
+      <w:bookmarkStart w:id="12" w:name="_Toc206346935"/>
       <w:r>
         <w:rPr>
           <w:rFonts w:hint="eastAsia"/>
         </w:rPr>
         <w:t>연산 개요</w:t>
       </w:r>
-      <w:bookmarkEnd w:id="13"/>
+      <w:bookmarkEnd w:id="12"/>
     </w:p>
     <w:tbl>
       <w:tblPr>
@@ -8264,15 +6396,14 @@
       <w:pPr>
         <w:pStyle w:val="4"/>
       </w:pPr>
-      <w:bookmarkStart w:id="14" w:name="_Toc206346936"/>
-      <w:r>
-        <w:rPr>
-          <w:rFonts w:hint="eastAsia"/>
-        </w:rPr>
-        <w:lastRenderedPageBreak/>
+      <w:bookmarkStart w:id="13" w:name="_Toc206346936"/>
+      <w:r>
+        <w:rPr>
+          <w:rFonts w:hint="eastAsia"/>
+        </w:rPr>
         <w:t xml:space="preserve">분석 클래스 명세: </w:t>
       </w:r>
-      <w:bookmarkEnd w:id="14"/>
+      <w:bookmarkEnd w:id="13"/>
       <w:r>
         <w:rPr>
           <w:rFonts w:hint="eastAsia"/>
@@ -8365,6 +6496,7 @@
               <w:rPr>
                 <w:rFonts w:hint="eastAsia"/>
               </w:rPr>
+              <w:lastRenderedPageBreak/>
               <w:t>로그인()</w:t>
             </w:r>
           </w:p>
@@ -8769,14 +6901,24 @@
             <w:pPr>
               <w:spacing w:after="0"/>
             </w:pPr>
-            <w:proofErr w:type="spellStart"/>
-            <w:r>
-              <w:rPr>
-                <w:rFonts w:hint="eastAsia"/>
-              </w:rPr>
-              <w:t>어플나가기</w:t>
-            </w:r>
-            <w:proofErr w:type="spellEnd"/>
+            <w:r>
+              <w:rPr>
+                <w:rFonts w:hint="eastAsia"/>
+              </w:rPr>
+              <w:t>어플</w:t>
+            </w:r>
+            <w:r>
+              <w:rPr>
+                <w:rFonts w:hint="eastAsia"/>
+              </w:rPr>
+              <w:t xml:space="preserve"> </w:t>
+            </w:r>
+            <w:r>
+              <w:rPr>
+                <w:rFonts w:hint="eastAsia"/>
+              </w:rPr>
+              <w:t>나가기</w:t>
+            </w:r>
           </w:p>
         </w:tc>
       </w:tr>
@@ -8829,7 +6971,7 @@
       <w:pPr>
         <w:pStyle w:val="3"/>
       </w:pPr>
-      <w:bookmarkStart w:id="15" w:name="_Toc206346939"/>
+      <w:bookmarkStart w:id="14" w:name="_Toc206346939"/>
       <w:r>
         <w:rPr>
           <w:rFonts w:hint="eastAsia"/>
@@ -8873,20 +7015,20 @@
         </w:rPr>
         <w:t>개인정보관리</w:t>
       </w:r>
+      <w:bookmarkEnd w:id="14"/>
+    </w:p>
+    <w:p>
+      <w:pPr>
+        <w:pStyle w:val="4"/>
+      </w:pPr>
+      <w:bookmarkStart w:id="15" w:name="_Toc206346940"/>
+      <w:r>
+        <w:rPr>
+          <w:rFonts w:hint="eastAsia"/>
+        </w:rPr>
+        <w:t>분석 클래스 다이어그램</w:t>
+      </w:r>
       <w:bookmarkEnd w:id="15"/>
-    </w:p>
-    <w:p>
-      <w:pPr>
-        <w:pStyle w:val="4"/>
-      </w:pPr>
-      <w:bookmarkStart w:id="16" w:name="_Toc206346940"/>
-      <w:r>
-        <w:rPr>
-          <w:rFonts w:hint="eastAsia"/>
-        </w:rPr>
-        <w:t>분석 클래스 다이어그램</w:t>
-      </w:r>
-      <w:bookmarkEnd w:id="16"/>
     </w:p>
     <w:p>
       <w:r>
@@ -8934,7 +7076,7 @@
       <w:pPr>
         <w:pStyle w:val="4"/>
       </w:pPr>
-      <w:bookmarkStart w:id="17" w:name="_Toc206346941"/>
+      <w:bookmarkStart w:id="16" w:name="_Toc206346941"/>
       <w:r>
         <w:rPr>
           <w:rFonts w:hint="eastAsia"/>
@@ -9025,16 +7167,14 @@
               <w:rPr>
                 <w:rFonts w:hint="eastAsia"/>
               </w:rPr>
-              <w:t xml:space="preserve">개인 정보와 </w:t>
-            </w:r>
-            <w:proofErr w:type="spellStart"/>
-            <w:r>
-              <w:rPr>
-                <w:rFonts w:hint="eastAsia"/>
-              </w:rPr>
-              <w:t>그동한</w:t>
-            </w:r>
-            <w:proofErr w:type="spellEnd"/>
+              <w:t>개인 정보와 그동</w:t>
+            </w:r>
+            <w:r>
+              <w:rPr>
+                <w:rFonts w:hint="eastAsia"/>
+              </w:rPr>
+              <w:t>안</w:t>
+            </w:r>
             <w:r>
               <w:rPr>
                 <w:rFonts w:hint="eastAsia"/>
@@ -9168,7 +7308,7 @@
               <w:rPr>
                 <w:rFonts w:hint="eastAsia"/>
               </w:rPr>
-              <w:t>포스트잇을</w:t>
+              <w:t>포스트잇</w:t>
             </w:r>
             <w:proofErr w:type="spellEnd"/>
             <w:r>
@@ -9190,21 +7330,10 @@
           <w:rFonts w:hint="eastAsia"/>
         </w:rPr>
         <w:lastRenderedPageBreak/>
-        <w:t xml:space="preserve">분석 클래스 </w:t>
-      </w:r>
-      <w:proofErr w:type="gramStart"/>
-      <w:r>
-        <w:rPr>
-          <w:rFonts w:hint="eastAsia"/>
-        </w:rPr>
-        <w:t xml:space="preserve">명세 </w:t>
-      </w:r>
-      <w:r>
-        <w:t>:</w:t>
-      </w:r>
-      <w:proofErr w:type="gramEnd"/>
-      <w:r>
-        <w:t xml:space="preserve"> </w:t>
+        <w:t xml:space="preserve">분석 클래스 명세 </w:t>
+      </w:r>
+      <w:r>
+        <w:t xml:space="preserve">: </w:t>
       </w:r>
       <w:r>
         <w:rPr>
@@ -9443,21 +7572,10 @@
         <w:rPr>
           <w:rFonts w:hint="eastAsia"/>
         </w:rPr>
-        <w:t xml:space="preserve">분석 클래스 </w:t>
-      </w:r>
-      <w:proofErr w:type="gramStart"/>
-      <w:r>
-        <w:rPr>
-          <w:rFonts w:hint="eastAsia"/>
-        </w:rPr>
-        <w:t xml:space="preserve">명세 </w:t>
-      </w:r>
-      <w:r>
-        <w:t>:</w:t>
-      </w:r>
-      <w:proofErr w:type="gramEnd"/>
-      <w:r>
-        <w:t xml:space="preserve"> </w:t>
+        <w:t xml:space="preserve">분석 클래스 명세 </w:t>
+      </w:r>
+      <w:r>
+        <w:t xml:space="preserve">: </w:t>
       </w:r>
       <w:r>
         <w:rPr>
@@ -9474,21 +7592,7 @@
         <w:rPr>
           <w:rFonts w:hint="eastAsia"/>
         </w:rPr>
-        <w:t xml:space="preserve">그동안 남긴 게시글을 볼 수 </w:t>
-      </w:r>
-      <w:proofErr w:type="gramStart"/>
-      <w:r>
-        <w:rPr>
-          <w:rFonts w:hint="eastAsia"/>
-        </w:rPr>
-        <w:t>있고  관리할</w:t>
-      </w:r>
-      <w:proofErr w:type="gramEnd"/>
-      <w:r>
-        <w:rPr>
-          <w:rFonts w:hint="eastAsia"/>
-        </w:rPr>
-        <w:t xml:space="preserve"> 수 있다.</w:t>
+        <w:t>그동안 남긴 게시글을 볼 수 있고  관리할 수 있다.</w:t>
       </w:r>
     </w:p>
     <w:p>
@@ -9772,13 +7876,13 @@
       </w:tr>
     </w:tbl>
     <w:p/>
-    <w:bookmarkEnd w:id="17"/>
+    <w:bookmarkEnd w:id="16"/>
     <w:p/>
     <w:p>
       <w:pPr>
         <w:pStyle w:val="20"/>
       </w:pPr>
-      <w:bookmarkStart w:id="18" w:name="_Toc206346942"/>
+      <w:bookmarkStart w:id="17" w:name="_Toc206346942"/>
       <w:r>
         <w:rPr>
           <w:rFonts w:hint="eastAsia"/>
@@ -9816,12 +7920,24 @@
         </w:rPr>
         <w:t xml:space="preserve">: </w:t>
       </w:r>
-      <w:bookmarkEnd w:id="18"/>
+      <w:bookmarkEnd w:id="17"/>
       <w:r>
         <w:rPr>
           <w:rFonts w:hint="eastAsia"/>
         </w:rPr>
         <w:t>익명게시판</w:t>
+      </w:r>
+      <w:r>
+        <w:rPr>
+          <w:rFonts w:hint="eastAsia"/>
+        </w:rPr>
+        <w:t xml:space="preserve"> </w:t>
+      </w:r>
+      <w:r>
+        <w:rPr>
+          <w:rFonts w:hint="eastAsia"/>
+        </w:rPr>
+        <w:t>관리</w:t>
       </w:r>
     </w:p>
     <w:tbl>
@@ -9851,21 +7967,19 @@
               <w:rPr>
                 <w:rFonts w:hint="eastAsia"/>
               </w:rPr>
-              <w:t xml:space="preserve">게시판의 </w:t>
-            </w:r>
-            <w:proofErr w:type="spellStart"/>
-            <w:r>
-              <w:rPr>
-                <w:rFonts w:hint="eastAsia"/>
-              </w:rPr>
-              <w:t>댓글등의</w:t>
-            </w:r>
-            <w:proofErr w:type="spellEnd"/>
-            <w:r>
-              <w:rPr>
-                <w:rFonts w:hint="eastAsia"/>
-              </w:rPr>
-              <w:t xml:space="preserve"> 기능을 관리해주는 게시판 관리 패키지.</w:t>
+              <w:t>게시판의 댓글</w:t>
+            </w:r>
+            <w:r>
+              <w:rPr>
+                <w:rFonts w:hint="eastAsia"/>
+              </w:rPr>
+              <w:t xml:space="preserve"> </w:t>
+            </w:r>
+            <w:r>
+              <w:rPr>
+                <w:rFonts w:hint="eastAsia"/>
+              </w:rPr>
+              <w:t>등의 기능을 관리해주는 게시판 관리 패키지.</w:t>
             </w:r>
           </w:p>
           <w:p>
@@ -9892,7 +8006,7 @@
       <w:pPr>
         <w:pStyle w:val="3"/>
       </w:pPr>
-      <w:bookmarkStart w:id="19" w:name="_Toc206346943"/>
+      <w:bookmarkStart w:id="18" w:name="_Toc206346943"/>
       <w:r>
         <w:rPr>
           <w:rFonts w:hint="eastAsia"/>
@@ -9923,7 +8037,7 @@
         </w:rPr>
         <w:t>구조도</w:t>
       </w:r>
-      <w:bookmarkEnd w:id="19"/>
+      <w:bookmarkEnd w:id="18"/>
     </w:p>
     <w:p>
       <w:r>
@@ -9971,7 +8085,7 @@
       <w:pPr>
         <w:pStyle w:val="3"/>
       </w:pPr>
-      <w:bookmarkStart w:id="20" w:name="_Toc206346944"/>
+      <w:bookmarkStart w:id="19" w:name="_Toc206346944"/>
       <w:r>
         <w:rPr>
           <w:rFonts w:hint="eastAsia"/>
@@ -10002,7 +8116,7 @@
         </w:rPr>
         <w:t>개요</w:t>
       </w:r>
-      <w:bookmarkEnd w:id="20"/>
+      <w:bookmarkEnd w:id="19"/>
     </w:p>
     <w:tbl>
       <w:tblPr>
@@ -10155,21 +8269,19 @@
               <w:rPr>
                 <w:rFonts w:hint="eastAsia"/>
               </w:rPr>
-              <w:t xml:space="preserve"> </w:t>
-            </w:r>
-            <w:proofErr w:type="spellStart"/>
-            <w:r>
-              <w:rPr>
-                <w:rFonts w:hint="eastAsia"/>
-              </w:rPr>
-              <w:t>해쉬태그</w:t>
-            </w:r>
-            <w:proofErr w:type="spellEnd"/>
-            <w:r>
-              <w:rPr>
-                <w:rFonts w:hint="eastAsia"/>
-              </w:rPr>
-              <w:t>(</w:t>
+              <w:t xml:space="preserve"> 해</w:t>
+            </w:r>
+            <w:r>
+              <w:rPr>
+                <w:rFonts w:hint="eastAsia"/>
+              </w:rPr>
+              <w:t>시</w:t>
+            </w:r>
+            <w:r>
+              <w:rPr>
+                <w:rFonts w:hint="eastAsia"/>
+              </w:rPr>
+              <w:t>태그(</w:t>
             </w:r>
             <w:r>
               <w:t>#)</w:t>
@@ -10253,7 +8365,7 @@
       <w:pPr>
         <w:pStyle w:val="3"/>
       </w:pPr>
-      <w:bookmarkStart w:id="21" w:name="_Toc206346945"/>
+      <w:bookmarkStart w:id="20" w:name="_Toc206346945"/>
       <w:r>
         <w:rPr>
           <w:rFonts w:hint="eastAsia"/>
@@ -10291,7 +8403,7 @@
         </w:rPr>
         <w:t xml:space="preserve">: </w:t>
       </w:r>
-      <w:bookmarkEnd w:id="21"/>
+      <w:bookmarkEnd w:id="20"/>
       <w:r>
         <w:rPr>
           <w:rFonts w:hint="eastAsia"/>
@@ -10334,61 +8446,49 @@
               </w:numPr>
               <w:ind w:leftChars="0"/>
             </w:pPr>
+            <w:r>
+              <w:rPr>
+                <w:rFonts w:hint="eastAsia"/>
+              </w:rPr>
+              <w:t>해</w:t>
+            </w:r>
+            <w:r>
+              <w:rPr>
+                <w:rFonts w:hint="eastAsia"/>
+              </w:rPr>
+              <w:t>시</w:t>
+            </w:r>
+            <w:r>
+              <w:rPr>
+                <w:rFonts w:hint="eastAsia"/>
+              </w:rPr>
+              <w:t xml:space="preserve">태그를 </w:t>
+            </w:r>
             <w:proofErr w:type="spellStart"/>
             <w:r>
               <w:rPr>
                 <w:rFonts w:hint="eastAsia"/>
               </w:rPr>
-              <w:t>해쉬태그를</w:t>
+              <w:t>게시글에</w:t>
             </w:r>
             <w:proofErr w:type="spellEnd"/>
             <w:r>
               <w:rPr>
                 <w:rFonts w:hint="eastAsia"/>
               </w:rPr>
-              <w:t xml:space="preserve"> </w:t>
-            </w:r>
-            <w:proofErr w:type="spellStart"/>
-            <w:r>
-              <w:rPr>
-                <w:rFonts w:hint="eastAsia"/>
-              </w:rPr>
-              <w:t>게시글에</w:t>
-            </w:r>
-            <w:proofErr w:type="spellEnd"/>
-            <w:r>
-              <w:rPr>
-                <w:rFonts w:hint="eastAsia"/>
-              </w:rPr>
-              <w:t xml:space="preserve"> 등록하면 </w:t>
-            </w:r>
-            <w:proofErr w:type="spellStart"/>
-            <w:r>
-              <w:rPr>
-                <w:rFonts w:hint="eastAsia"/>
-              </w:rPr>
-              <w:t>해쉬태그를</w:t>
-            </w:r>
-            <w:proofErr w:type="spellEnd"/>
-            <w:r>
-              <w:rPr>
-                <w:rFonts w:hint="eastAsia"/>
-              </w:rPr>
-              <w:t xml:space="preserve"> 통해 검색을 용이하게 하는 </w:t>
-            </w:r>
-            <w:proofErr w:type="spellStart"/>
-            <w:r>
-              <w:rPr>
-                <w:rFonts w:hint="eastAsia"/>
-              </w:rPr>
-              <w:t>해쉬태그</w:t>
-            </w:r>
-            <w:proofErr w:type="spellEnd"/>
-            <w:r>
-              <w:rPr>
-                <w:rFonts w:hint="eastAsia"/>
-              </w:rPr>
-              <w:t xml:space="preserve"> 클래스</w:t>
+              <w:t xml:space="preserve"> 등록하면 검색을 용이하게 하는 해</w:t>
+            </w:r>
+            <w:r>
+              <w:rPr>
+                <w:rFonts w:hint="eastAsia"/>
+              </w:rPr>
+              <w:t>시</w:t>
+            </w:r>
+            <w:r>
+              <w:rPr>
+                <w:rFonts w:hint="eastAsia"/>
+              </w:rPr>
+              <w:t>태그 클래스</w:t>
             </w:r>
           </w:p>
           <w:p>
@@ -10456,14 +8556,14 @@
       <w:pPr>
         <w:pStyle w:val="4"/>
       </w:pPr>
-      <w:bookmarkStart w:id="22" w:name="_Toc206346946"/>
+      <w:bookmarkStart w:id="21" w:name="_Toc206346946"/>
       <w:r>
         <w:rPr>
           <w:rFonts w:hint="eastAsia"/>
         </w:rPr>
         <w:t>분석 클래스 다이어그램</w:t>
       </w:r>
-      <w:bookmarkEnd w:id="22"/>
+      <w:bookmarkEnd w:id="21"/>
       <w:r>
         <w:rPr>
           <w:rFonts w:hint="eastAsia"/>
@@ -10517,7 +8617,7 @@
       <w:pPr>
         <w:pStyle w:val="4"/>
       </w:pPr>
-      <w:bookmarkStart w:id="23" w:name="_Toc206346947"/>
+      <w:bookmarkStart w:id="22" w:name="_Toc206346947"/>
       <w:r>
         <w:rPr>
           <w:rFonts w:hint="eastAsia"/>
@@ -10703,7 +8803,7 @@
     </w:tbl>
     <w:p/>
     <w:p/>
-    <w:bookmarkEnd w:id="23"/>
+    <w:bookmarkEnd w:id="22"/>
     <w:p>
       <w:pPr>
         <w:pStyle w:val="4"/>
@@ -10718,21 +8818,10 @@
         <w:rPr>
           <w:rFonts w:hint="eastAsia"/>
         </w:rPr>
-        <w:t xml:space="preserve"> 클래스 </w:t>
-      </w:r>
-      <w:proofErr w:type="gramStart"/>
-      <w:r>
-        <w:rPr>
-          <w:rFonts w:hint="eastAsia"/>
-        </w:rPr>
-        <w:t xml:space="preserve">명세 </w:t>
-      </w:r>
-      <w:r>
-        <w:t>:</w:t>
-      </w:r>
-      <w:proofErr w:type="gramEnd"/>
-      <w:r>
-        <w:t xml:space="preserve"> </w:t>
+        <w:t xml:space="preserve"> 클래스 명세 </w:t>
+      </w:r>
+      <w:r>
+        <w:t xml:space="preserve">: </w:t>
       </w:r>
       <w:r>
         <w:rPr>
@@ -11139,14 +9228,12 @@
               </w:rPr>
               <w:t xml:space="preserve">게시글을 익명으로 </w:t>
             </w:r>
-            <w:proofErr w:type="spellStart"/>
-            <w:r>
-              <w:rPr>
-                <w:rFonts w:hint="eastAsia"/>
-              </w:rPr>
-              <w:t>처리할건지</w:t>
-            </w:r>
-            <w:proofErr w:type="spellEnd"/>
+            <w:r>
+              <w:rPr>
+                <w:rFonts w:hint="eastAsia"/>
+              </w:rPr>
+              <w:t>처리할 건지</w:t>
+            </w:r>
             <w:r>
               <w:rPr>
                 <w:rFonts w:hint="eastAsia"/>
@@ -11174,21 +9261,10 @@
         <w:rPr>
           <w:rFonts w:hint="eastAsia"/>
         </w:rPr>
-        <w:t xml:space="preserve">분석 클래스 </w:t>
-      </w:r>
-      <w:proofErr w:type="gramStart"/>
-      <w:r>
-        <w:rPr>
-          <w:rFonts w:hint="eastAsia"/>
-        </w:rPr>
-        <w:t xml:space="preserve">명세 </w:t>
-      </w:r>
-      <w:r>
-        <w:t>:</w:t>
-      </w:r>
-      <w:proofErr w:type="gramEnd"/>
-      <w:r>
-        <w:t xml:space="preserve"> </w:t>
+        <w:t xml:space="preserve">분석 클래스 명세 </w:t>
+      </w:r>
+      <w:r>
+        <w:t xml:space="preserve">: </w:t>
       </w:r>
       <w:r>
         <w:rPr>
@@ -11400,7 +9476,7 @@
       <w:pPr>
         <w:pStyle w:val="3"/>
       </w:pPr>
-      <w:bookmarkStart w:id="24" w:name="_Toc206346948"/>
+      <w:bookmarkStart w:id="23" w:name="_Toc206346948"/>
       <w:r>
         <w:rPr>
           <w:rFonts w:hint="eastAsia"/>
@@ -11437,7 +9513,7 @@
         </w:rPr>
         <w:t xml:space="preserve">: </w:t>
       </w:r>
-      <w:bookmarkEnd w:id="24"/>
+      <w:bookmarkEnd w:id="23"/>
       <w:r>
         <w:rPr>
           <w:rFonts w:hint="eastAsia"/>
@@ -11515,20 +9591,20 @@
       <w:pPr>
         <w:pStyle w:val="4"/>
       </w:pPr>
-      <w:bookmarkStart w:id="25" w:name="_Toc206346949"/>
+      <w:bookmarkStart w:id="24" w:name="_Toc206346949"/>
       <w:r>
         <w:rPr>
           <w:rFonts w:hint="eastAsia"/>
         </w:rPr>
         <w:t>분석 클래스 다이어그램</w:t>
       </w:r>
-      <w:bookmarkEnd w:id="25"/>
+      <w:bookmarkEnd w:id="24"/>
     </w:p>
     <w:p>
       <w:pPr>
         <w:pStyle w:val="4"/>
       </w:pPr>
-      <w:bookmarkStart w:id="26" w:name="_Toc206346950"/>
+      <w:bookmarkStart w:id="25" w:name="_Toc206346950"/>
       <w:r>
         <w:rPr>
           <w:rFonts w:hint="eastAsia"/>
@@ -11712,21 +9788,10 @@
         <w:rPr>
           <w:rFonts w:hint="eastAsia"/>
         </w:rPr>
-        <w:t xml:space="preserve">분석 클래스 </w:t>
-      </w:r>
-      <w:proofErr w:type="gramStart"/>
-      <w:r>
-        <w:rPr>
-          <w:rFonts w:hint="eastAsia"/>
-        </w:rPr>
-        <w:t xml:space="preserve">명세 </w:t>
-      </w:r>
-      <w:r>
-        <w:t>:</w:t>
-      </w:r>
-      <w:proofErr w:type="gramEnd"/>
-      <w:r>
-        <w:t xml:space="preserve"> </w:t>
+        <w:t xml:space="preserve">분석 클래스 명세 </w:t>
+      </w:r>
+      <w:r>
+        <w:t xml:space="preserve">: </w:t>
       </w:r>
       <w:r>
         <w:rPr>
@@ -12021,21 +10086,19 @@
               <w:rPr>
                 <w:rFonts w:hint="eastAsia"/>
               </w:rPr>
-              <w:t xml:space="preserve">이 화면에서 게시글을 </w:t>
-            </w:r>
-            <w:proofErr w:type="spellStart"/>
-            <w:r>
-              <w:rPr>
-                <w:rFonts w:hint="eastAsia"/>
-              </w:rPr>
-              <w:t>작성후</w:t>
-            </w:r>
-            <w:proofErr w:type="spellEnd"/>
-            <w:r>
-              <w:rPr>
-                <w:rFonts w:hint="eastAsia"/>
-              </w:rPr>
-              <w:t xml:space="preserve"> 올리기</w:t>
+              <w:t>이 화면에서 게시글을 작성</w:t>
+            </w:r>
+            <w:r>
+              <w:rPr>
+                <w:rFonts w:hint="eastAsia"/>
+              </w:rPr>
+              <w:t xml:space="preserve"> </w:t>
+            </w:r>
+            <w:r>
+              <w:rPr>
+                <w:rFonts w:hint="eastAsia"/>
+              </w:rPr>
+              <w:t>후 올리기</w:t>
             </w:r>
           </w:p>
         </w:tc>
@@ -12050,21 +10113,10 @@
         <w:rPr>
           <w:rFonts w:hint="eastAsia"/>
         </w:rPr>
-        <w:t xml:space="preserve">분석 클래스 </w:t>
-      </w:r>
-      <w:proofErr w:type="gramStart"/>
-      <w:r>
-        <w:rPr>
-          <w:rFonts w:hint="eastAsia"/>
-        </w:rPr>
-        <w:t xml:space="preserve">명세 </w:t>
-      </w:r>
-      <w:r>
-        <w:t>:</w:t>
-      </w:r>
-      <w:proofErr w:type="gramEnd"/>
-      <w:r>
-        <w:t xml:space="preserve"> </w:t>
+        <w:t xml:space="preserve">분석 클래스 명세 </w:t>
+      </w:r>
+      <w:r>
+        <w:t xml:space="preserve">: </w:t>
       </w:r>
       <w:r>
         <w:rPr>
@@ -12178,16 +10230,14 @@
               <w:rPr>
                 <w:rFonts w:hint="eastAsia"/>
               </w:rPr>
-              <w:t xml:space="preserve">게시물의 닉네임 혹은 </w:t>
-            </w:r>
-            <w:proofErr w:type="spellStart"/>
-            <w:r>
-              <w:rPr>
-                <w:rFonts w:hint="eastAsia"/>
-              </w:rPr>
-              <w:t>익면</w:t>
-            </w:r>
-            <w:proofErr w:type="spellEnd"/>
+              <w:t>게시물의 닉네임 혹은 익</w:t>
+            </w:r>
+            <w:r>
+              <w:rPr>
+                <w:rFonts w:hint="eastAsia"/>
+              </w:rPr>
+              <w:t>명</w:t>
+            </w:r>
           </w:p>
         </w:tc>
       </w:tr>
@@ -12377,8 +10427,7 @@
         </w:rPr>
         <w:t xml:space="preserve">분석 클래스 </w:t>
       </w:r>
-      <w:bookmarkEnd w:id="26"/>
-      <w:proofErr w:type="gramStart"/>
+      <w:bookmarkEnd w:id="25"/>
       <w:r>
         <w:rPr>
           <w:rFonts w:hint="eastAsia"/>
@@ -12386,11 +10435,7 @@
         <w:t xml:space="preserve">명세 </w:t>
       </w:r>
       <w:r>
-        <w:t>:</w:t>
-      </w:r>
-      <w:proofErr w:type="gramEnd"/>
-      <w:r>
-        <w:t xml:space="preserve"> </w:t>
+        <w:t xml:space="preserve">: </w:t>
       </w:r>
       <w:r>
         <w:rPr>
@@ -12577,7 +10622,7 @@
       <w:pPr>
         <w:pStyle w:val="20"/>
       </w:pPr>
-      <w:bookmarkStart w:id="27" w:name="_Toc206346954"/>
+      <w:bookmarkStart w:id="26" w:name="_Toc206346954"/>
       <w:r>
         <w:rPr>
           <w:rFonts w:hint="eastAsia"/>
@@ -12614,7 +10659,7 @@
         </w:rPr>
         <w:t xml:space="preserve">: </w:t>
       </w:r>
-      <w:bookmarkEnd w:id="27"/>
+      <w:bookmarkEnd w:id="26"/>
       <w:r>
         <w:rPr>
           <w:rFonts w:hint="eastAsia"/>
@@ -12632,6 +10677,18 @@
           <w:rFonts w:hint="eastAsia"/>
         </w:rPr>
         <w:t>쪽지</w:t>
+      </w:r>
+      <w:r>
+        <w:rPr>
+          <w:rFonts w:hint="eastAsia"/>
+        </w:rPr>
+        <w:t xml:space="preserve"> </w:t>
+      </w:r>
+      <w:r>
+        <w:rPr>
+          <w:rFonts w:hint="eastAsia"/>
+        </w:rPr>
+        <w:t>관리</w:t>
       </w:r>
     </w:p>
     <w:tbl>
@@ -12697,7 +10754,7 @@
       <w:pPr>
         <w:pStyle w:val="3"/>
       </w:pPr>
-      <w:bookmarkStart w:id="28" w:name="_Toc206346955"/>
+      <w:bookmarkStart w:id="27" w:name="_Toc206346955"/>
       <w:r>
         <w:rPr>
           <w:rFonts w:hint="eastAsia"/>
@@ -12729,7 +10786,7 @@
         </w:rPr>
         <w:t>구조도</w:t>
       </w:r>
-      <w:bookmarkEnd w:id="28"/>
+      <w:bookmarkEnd w:id="27"/>
     </w:p>
     <w:p>
       <w:r>
@@ -12777,7 +10834,7 @@
       <w:pPr>
         <w:pStyle w:val="3"/>
       </w:pPr>
-      <w:bookmarkStart w:id="29" w:name="_Toc206346956"/>
+      <w:bookmarkStart w:id="28" w:name="_Toc206346956"/>
       <w:r>
         <w:rPr>
           <w:rFonts w:hint="eastAsia"/>
@@ -12982,8 +11039,7 @@
         </w:rPr>
         <w:t xml:space="preserve"> </w:t>
       </w:r>
-      <w:bookmarkEnd w:id="29"/>
-      <w:proofErr w:type="gramStart"/>
+      <w:bookmarkEnd w:id="28"/>
       <w:r>
         <w:rPr>
           <w:rFonts w:hint="eastAsia"/>
@@ -12997,11 +11053,7 @@
         <w:t xml:space="preserve"> </w:t>
       </w:r>
       <w:r>
-        <w:t>:</w:t>
-      </w:r>
-      <w:proofErr w:type="gramEnd"/>
-      <w:r>
-        <w:t xml:space="preserve"> </w:t>
+        <w:t xml:space="preserve">: </w:t>
       </w:r>
       <w:r>
         <w:rPr>
@@ -13215,21 +11267,7 @@
               <w:rPr>
                 <w:rFonts w:hint="eastAsia"/>
               </w:rPr>
-              <w:t xml:space="preserve">회원가입시 자동로그인으로 같은 핸드폰에서 항상 </w:t>
-            </w:r>
-            <w:proofErr w:type="spellStart"/>
-            <w:r>
-              <w:rPr>
-                <w:rFonts w:hint="eastAsia"/>
-              </w:rPr>
-              <w:t>로그인인</w:t>
-            </w:r>
-            <w:proofErr w:type="spellEnd"/>
-            <w:r>
-              <w:rPr>
-                <w:rFonts w:hint="eastAsia"/>
-              </w:rPr>
-              <w:t xml:space="preserve"> 상태로 진행. </w:t>
+              <w:t xml:space="preserve">회원가입시 자동로그인으로 같은 핸드폰에서 항상 로그인 상태로 진행. </w:t>
             </w:r>
           </w:p>
         </w:tc>
@@ -13265,21 +11303,19 @@
               <w:rPr>
                 <w:rFonts w:hint="eastAsia"/>
               </w:rPr>
-              <w:t xml:space="preserve">계정 탈퇴 및 계정을 바꿀 수 </w:t>
-            </w:r>
-            <w:proofErr w:type="spellStart"/>
-            <w:r>
-              <w:rPr>
-                <w:rFonts w:hint="eastAsia"/>
-              </w:rPr>
-              <w:t>있도록하는</w:t>
-            </w:r>
-            <w:proofErr w:type="spellEnd"/>
-            <w:r>
-              <w:rPr>
-                <w:rFonts w:hint="eastAsia"/>
-              </w:rPr>
-              <w:t xml:space="preserve"> 기능을 제공.</w:t>
+              <w:t>계정 탈퇴 및 계정을 바꿀 수 있도록</w:t>
+            </w:r>
+            <w:r>
+              <w:rPr>
+                <w:rFonts w:hint="eastAsia"/>
+              </w:rPr>
+              <w:t xml:space="preserve"> </w:t>
+            </w:r>
+            <w:r>
+              <w:rPr>
+                <w:rFonts w:hint="eastAsia"/>
+              </w:rPr>
+              <w:t>하는 기능을 제공.</w:t>
             </w:r>
           </w:p>
         </w:tc>
@@ -13294,121 +11330,99 @@
         <w:rPr>
           <w:rFonts w:hint="eastAsia"/>
         </w:rPr>
-        <w:t xml:space="preserve">분석 클래스 </w:t>
-      </w:r>
-      <w:proofErr w:type="gramStart"/>
-      <w:r>
-        <w:rPr>
-          <w:rFonts w:hint="eastAsia"/>
-        </w:rPr>
-        <w:t xml:space="preserve">명세 </w:t>
-      </w:r>
-      <w:r>
-        <w:t>:</w:t>
-      </w:r>
-      <w:proofErr w:type="gramEnd"/>
-      <w:r>
+        <w:t xml:space="preserve">분석 클래스 명세 </w:t>
+      </w:r>
+      <w:r>
+        <w:t xml:space="preserve">: </w:t>
+      </w:r>
+    </w:p>
+    <w:p>
+      <w:pPr>
+        <w:pStyle w:val="4"/>
+      </w:pPr>
+      <w:r>
+        <w:rPr>
+          <w:rFonts w:hint="eastAsia"/>
+        </w:rPr>
+        <w:t>속성 개요</w:t>
+      </w:r>
+    </w:p>
+    <w:p>
+      <w:pPr>
+        <w:pStyle w:val="4"/>
+      </w:pPr>
+      <w:r>
+        <w:rPr>
+          <w:rFonts w:hint="eastAsia"/>
+        </w:rPr>
+        <w:t>연산 개요</w:t>
+      </w:r>
+    </w:p>
+    <w:p>
+      <w:pPr>
+        <w:pStyle w:val="4"/>
+      </w:pPr>
+      <w:r>
+        <w:rPr>
+          <w:rFonts w:hint="eastAsia"/>
+        </w:rPr>
+        <w:t xml:space="preserve">분석 클래스 명세 </w:t>
+      </w:r>
+      <w:r>
+        <w:t xml:space="preserve">: </w:t>
+      </w:r>
+    </w:p>
+    <w:p>
+      <w:pPr>
+        <w:pStyle w:val="4"/>
+      </w:pPr>
+      <w:r>
+        <w:rPr>
+          <w:rFonts w:hint="eastAsia"/>
+        </w:rPr>
+        <w:t>속성 개요</w:t>
+      </w:r>
+    </w:p>
+    <w:p>
+      <w:pPr>
+        <w:pStyle w:val="4"/>
+      </w:pPr>
+      <w:r>
+        <w:rPr>
+          <w:rFonts w:hint="eastAsia"/>
+        </w:rPr>
+        <w:t>연산 개요</w:t>
+      </w:r>
+    </w:p>
+    <w:p>
+      <w:pPr>
+        <w:pStyle w:val="3"/>
+      </w:pPr>
+      <w:bookmarkStart w:id="29" w:name="_Toc206346957"/>
+      <w:r>
+        <w:rPr>
+          <w:rFonts w:hint="eastAsia"/>
+        </w:rPr>
+        <w:t>분석</w:t>
+      </w:r>
+      <w:r>
+        <w:rPr>
+          <w:rFonts w:hint="eastAsia"/>
+        </w:rPr>
         <w:t xml:space="preserve"> </w:t>
       </w:r>
-    </w:p>
-    <w:p>
-      <w:pPr>
-        <w:pStyle w:val="4"/>
-      </w:pPr>
-      <w:r>
-        <w:rPr>
-          <w:rFonts w:hint="eastAsia"/>
-        </w:rPr>
-        <w:t>속성 개요</w:t>
-      </w:r>
-    </w:p>
-    <w:p>
-      <w:pPr>
-        <w:pStyle w:val="4"/>
-      </w:pPr>
-      <w:r>
-        <w:rPr>
-          <w:rFonts w:hint="eastAsia"/>
-        </w:rPr>
-        <w:t>연산 개요</w:t>
-      </w:r>
-    </w:p>
-    <w:p>
-      <w:pPr>
-        <w:pStyle w:val="4"/>
-      </w:pPr>
-      <w:r>
-        <w:rPr>
-          <w:rFonts w:hint="eastAsia"/>
-        </w:rPr>
-        <w:t xml:space="preserve">분석 클래스 </w:t>
-      </w:r>
-      <w:proofErr w:type="gramStart"/>
-      <w:r>
-        <w:rPr>
-          <w:rFonts w:hint="eastAsia"/>
-        </w:rPr>
-        <w:t xml:space="preserve">명세 </w:t>
-      </w:r>
-      <w:r>
-        <w:t>:</w:t>
-      </w:r>
-      <w:proofErr w:type="gramEnd"/>
-      <w:r>
+      <w:r>
+        <w:rPr>
+          <w:rFonts w:hint="eastAsia"/>
+        </w:rPr>
+        <w:t>패키지</w:t>
+      </w:r>
+      <w:r>
+        <w:rPr>
+          <w:rFonts w:hint="eastAsia"/>
+        </w:rPr>
         <w:t xml:space="preserve"> </w:t>
       </w:r>
-    </w:p>
-    <w:p>
-      <w:pPr>
-        <w:pStyle w:val="4"/>
-      </w:pPr>
-      <w:r>
-        <w:rPr>
-          <w:rFonts w:hint="eastAsia"/>
-        </w:rPr>
-        <w:t>속성 개요</w:t>
-      </w:r>
-    </w:p>
-    <w:p>
-      <w:pPr>
-        <w:pStyle w:val="4"/>
-      </w:pPr>
-      <w:r>
-        <w:rPr>
-          <w:rFonts w:hint="eastAsia"/>
-        </w:rPr>
-        <w:t>연산 개요</w:t>
-      </w:r>
-    </w:p>
-    <w:p>
-      <w:pPr>
-        <w:pStyle w:val="3"/>
-      </w:pPr>
-      <w:bookmarkStart w:id="30" w:name="_Toc206346957"/>
-      <w:r>
-        <w:rPr>
-          <w:rFonts w:hint="eastAsia"/>
-        </w:rPr>
-        <w:t>분석</w:t>
-      </w:r>
-      <w:r>
-        <w:rPr>
-          <w:rFonts w:hint="eastAsia"/>
-        </w:rPr>
-        <w:t xml:space="preserve"> </w:t>
-      </w:r>
-      <w:r>
-        <w:rPr>
-          <w:rFonts w:hint="eastAsia"/>
-        </w:rPr>
-        <w:t>패키지</w:t>
-      </w:r>
-      <w:r>
-        <w:rPr>
-          <w:rFonts w:hint="eastAsia"/>
-        </w:rPr>
-        <w:t xml:space="preserve"> </w:t>
-      </w:r>
       <w:r>
         <w:rPr>
           <w:rFonts w:hint="eastAsia"/>
@@ -13421,7 +11435,7 @@
         </w:rPr>
         <w:t xml:space="preserve">: </w:t>
       </w:r>
-      <w:bookmarkEnd w:id="30"/>
+      <w:bookmarkEnd w:id="29"/>
       <w:r>
         <w:rPr>
           <w:rFonts w:hint="eastAsia"/>
@@ -13483,24 +11497,32 @@
       <w:pPr>
         <w:pStyle w:val="4"/>
       </w:pPr>
-      <w:bookmarkStart w:id="31" w:name="_Toc206346958"/>
+      <w:bookmarkStart w:id="30" w:name="_Toc206346958"/>
       <w:r>
         <w:rPr>
           <w:rFonts w:hint="eastAsia"/>
         </w:rPr>
         <w:t>분석 클래스 다이어그램</w:t>
       </w:r>
-      <w:bookmarkEnd w:id="31"/>
+      <w:bookmarkEnd w:id="30"/>
+    </w:p>
+    <w:p>
+      <w:pPr>
+        <w:rPr>
+          <w:rFonts w:hint="eastAsia"/>
+        </w:rPr>
+      </w:pPr>
     </w:p>
     <w:p>
       <w:pPr>
         <w:pStyle w:val="4"/>
       </w:pPr>
-      <w:bookmarkStart w:id="32" w:name="_Toc206346959"/>
-      <w:r>
-        <w:rPr>
-          <w:rFonts w:hint="eastAsia"/>
-        </w:rPr>
+      <w:bookmarkStart w:id="31" w:name="_Toc206346959"/>
+      <w:r>
+        <w:rPr>
+          <w:rFonts w:hint="eastAsia"/>
+        </w:rPr>
+        <w:lastRenderedPageBreak/>
         <w:t>분석 클래스 개요</w:t>
       </w:r>
     </w:p>
@@ -13570,7 +11592,6 @@
               <w:rPr>
                 <w:rFonts w:hint="eastAsia"/>
               </w:rPr>
-              <w:lastRenderedPageBreak/>
               <w:t>회원가입화면</w:t>
             </w:r>
           </w:p>
@@ -13624,21 +11645,7 @@
               <w:rPr>
                 <w:rFonts w:hint="eastAsia"/>
               </w:rPr>
-              <w:t xml:space="preserve">회원가입시 자동로그인으로 같은 핸드폰에서 항상 </w:t>
-            </w:r>
-            <w:proofErr w:type="spellStart"/>
-            <w:r>
-              <w:rPr>
-                <w:rFonts w:hint="eastAsia"/>
-              </w:rPr>
-              <w:t>로그인인</w:t>
-            </w:r>
-            <w:proofErr w:type="spellEnd"/>
-            <w:r>
-              <w:rPr>
-                <w:rFonts w:hint="eastAsia"/>
-              </w:rPr>
-              <w:t xml:space="preserve"> 상태로 진행. </w:t>
+              <w:t xml:space="preserve">회원가입시 자동로그인으로 같은 핸드폰에서 항상 로그인 상태로 진행. </w:t>
             </w:r>
           </w:p>
         </w:tc>
@@ -13674,21 +11681,19 @@
               <w:rPr>
                 <w:rFonts w:hint="eastAsia"/>
               </w:rPr>
-              <w:t xml:space="preserve">계정 탈퇴 및 계정을 바꿀 수 </w:t>
-            </w:r>
-            <w:proofErr w:type="spellStart"/>
-            <w:r>
-              <w:rPr>
-                <w:rFonts w:hint="eastAsia"/>
-              </w:rPr>
-              <w:t>있도록하는</w:t>
-            </w:r>
-            <w:proofErr w:type="spellEnd"/>
-            <w:r>
-              <w:rPr>
-                <w:rFonts w:hint="eastAsia"/>
-              </w:rPr>
-              <w:t xml:space="preserve"> 기능을 제공.</w:t>
+              <w:t>계정 탈퇴 및 계정을 바꿀 수 있도록</w:t>
+            </w:r>
+            <w:r>
+              <w:rPr>
+                <w:rFonts w:hint="eastAsia"/>
+              </w:rPr>
+              <w:t xml:space="preserve"> </w:t>
+            </w:r>
+            <w:r>
+              <w:rPr>
+                <w:rFonts w:hint="eastAsia"/>
+              </w:rPr>
+              <w:t>하는 기능을 제공.</w:t>
             </w:r>
           </w:p>
         </w:tc>
@@ -13703,56 +11708,57 @@
         <w:rPr>
           <w:rFonts w:hint="eastAsia"/>
         </w:rPr>
-        <w:t xml:space="preserve">분석 클래스 </w:t>
-      </w:r>
-      <w:proofErr w:type="gramStart"/>
-      <w:r>
-        <w:rPr>
-          <w:rFonts w:hint="eastAsia"/>
-        </w:rPr>
-        <w:t xml:space="preserve">명세 </w:t>
-      </w:r>
-      <w:r>
-        <w:t>:</w:t>
-      </w:r>
-      <w:proofErr w:type="gramEnd"/>
-      <w:r>
+        <w:t xml:space="preserve">분석 클래스 명세 </w:t>
+      </w:r>
+      <w:r>
+        <w:t xml:space="preserve">: </w:t>
+      </w:r>
+    </w:p>
+    <w:bookmarkEnd w:id="31"/>
+    <w:p>
+      <w:pPr>
+        <w:pStyle w:val="4"/>
+      </w:pPr>
+      <w:r>
+        <w:rPr>
+          <w:rFonts w:hint="eastAsia"/>
+        </w:rPr>
+        <w:t>속성 개요</w:t>
+      </w:r>
+    </w:p>
+    <w:p>
+      <w:pPr>
+        <w:pStyle w:val="4"/>
+      </w:pPr>
+      <w:r>
+        <w:rPr>
+          <w:rFonts w:hint="eastAsia"/>
+        </w:rPr>
+        <w:t>연산 개요</w:t>
+      </w:r>
+    </w:p>
+    <w:p>
+      <w:pPr>
+        <w:pStyle w:val="20"/>
+      </w:pPr>
+      <w:bookmarkStart w:id="32" w:name="_Toc206346969"/>
+      <w:r>
+        <w:rPr>
+          <w:rFonts w:hint="eastAsia"/>
+        </w:rPr>
+        <w:t>분석</w:t>
+      </w:r>
+      <w:r>
+        <w:rPr>
+          <w:rFonts w:hint="eastAsia"/>
+        </w:rPr>
         <w:t xml:space="preserve"> </w:t>
       </w:r>
-    </w:p>
-    <w:bookmarkEnd w:id="32"/>
-    <w:p>
-      <w:pPr>
-        <w:pStyle w:val="4"/>
-      </w:pPr>
-      <w:r>
-        <w:rPr>
-          <w:rFonts w:hint="eastAsia"/>
-        </w:rPr>
-        <w:t>속성 개요</w:t>
-      </w:r>
-    </w:p>
-    <w:p>
-      <w:pPr>
-        <w:pStyle w:val="4"/>
-      </w:pPr>
-      <w:r>
-        <w:rPr>
-          <w:rFonts w:hint="eastAsia"/>
-        </w:rPr>
-        <w:t>연산 개요</w:t>
-      </w:r>
-    </w:p>
-    <w:p>
-      <w:pPr>
-        <w:pStyle w:val="20"/>
-      </w:pPr>
-      <w:bookmarkStart w:id="33" w:name="_Toc206346969"/>
-      <w:r>
-        <w:rPr>
-          <w:rFonts w:hint="eastAsia"/>
-        </w:rPr>
-        <w:t>분석</w:t>
+      <w:r>
+        <w:rPr>
+          <w:rFonts w:hint="eastAsia"/>
+        </w:rPr>
+        <w:t>패키지</w:t>
       </w:r>
       <w:r>
         <w:rPr>
@@ -13764,7 +11770,20 @@
         <w:rPr>
           <w:rFonts w:hint="eastAsia"/>
         </w:rPr>
-        <w:t>패키지</w:t>
+        <w:t>명세</w:t>
+      </w:r>
+      <w:r>
+        <w:rPr>
+          <w:rFonts w:hint="eastAsia"/>
+        </w:rPr>
+        <w:t xml:space="preserve">: </w:t>
+      </w:r>
+      <w:bookmarkEnd w:id="32"/>
+      <w:r>
+        <w:rPr>
+          <w:rFonts w:hint="eastAsia"/>
+        </w:rPr>
+        <w:t>마인드</w:t>
       </w:r>
       <w:r>
         <w:rPr>
@@ -13772,39 +11791,26 @@
         </w:rPr>
         <w:t xml:space="preserve"> </w:t>
       </w:r>
-      <w:r>
-        <w:rPr>
-          <w:rFonts w:hint="eastAsia"/>
-        </w:rPr>
-        <w:t>명세</w:t>
-      </w:r>
-      <w:r>
-        <w:rPr>
-          <w:rFonts w:hint="eastAsia"/>
-        </w:rPr>
-        <w:t xml:space="preserve">: </w:t>
-      </w:r>
-      <w:bookmarkEnd w:id="33"/>
-      <w:r>
-        <w:rPr>
-          <w:rFonts w:hint="eastAsia"/>
-        </w:rPr>
-        <w:t>마인드</w:t>
-      </w:r>
+      <w:proofErr w:type="spellStart"/>
+      <w:r>
+        <w:rPr>
+          <w:rFonts w:hint="eastAsia"/>
+        </w:rPr>
+        <w:t>포스트잇</w:t>
+      </w:r>
+      <w:proofErr w:type="spellEnd"/>
       <w:r>
         <w:rPr>
           <w:rFonts w:hint="eastAsia"/>
         </w:rPr>
         <w:t xml:space="preserve"> </w:t>
       </w:r>
-      <w:proofErr w:type="spellStart"/>
-      <w:r>
-        <w:rPr>
-          <w:rFonts w:hint="eastAsia"/>
-        </w:rPr>
-        <w:t>포스트잇</w:t>
-      </w:r>
-      <w:proofErr w:type="spellEnd"/>
+      <w:r>
+        <w:rPr>
+          <w:rFonts w:hint="eastAsia"/>
+        </w:rPr>
+        <w:t>관리</w:t>
+      </w:r>
     </w:p>
     <w:tbl>
       <w:tblPr>
@@ -13859,18 +11865,12 @@
               </w:numPr>
               <w:ind w:leftChars="0"/>
             </w:pPr>
-            <w:r>
-              <w:rPr>
-                <w:rFonts w:hint="eastAsia"/>
-              </w:rPr>
-              <w:t xml:space="preserve">포스트 </w:t>
-            </w:r>
             <w:proofErr w:type="spellStart"/>
             <w:r>
               <w:rPr>
                 <w:rFonts w:hint="eastAsia"/>
               </w:rPr>
-              <w:t>잇을</w:t>
+              <w:t>포스트잇을</w:t>
             </w:r>
             <w:proofErr w:type="spellEnd"/>
             <w:r>
@@ -13906,7 +11906,7 @@
       <w:pPr>
         <w:pStyle w:val="3"/>
       </w:pPr>
-      <w:bookmarkStart w:id="34" w:name="_Toc206346970"/>
+      <w:bookmarkStart w:id="33" w:name="_Toc206346970"/>
       <w:r>
         <w:rPr>
           <w:rFonts w:hint="eastAsia"/>
@@ -13937,7 +11937,7 @@
         </w:rPr>
         <w:t>구조도</w:t>
       </w:r>
-      <w:bookmarkEnd w:id="34"/>
+      <w:bookmarkEnd w:id="33"/>
     </w:p>
     <w:p>
       <w:r>
@@ -13987,12 +11987,11 @@
       <w:pPr>
         <w:pStyle w:val="3"/>
       </w:pPr>
-      <w:bookmarkStart w:id="35" w:name="_Toc206346971"/>
-      <w:r>
-        <w:rPr>
-          <w:rFonts w:hint="eastAsia"/>
-        </w:rPr>
-        <w:lastRenderedPageBreak/>
+      <w:bookmarkStart w:id="34" w:name="_Toc206346971"/>
+      <w:r>
+        <w:rPr>
+          <w:rFonts w:hint="eastAsia"/>
+        </w:rPr>
         <w:t>분석</w:t>
       </w:r>
       <w:r>
@@ -14019,7 +12018,7 @@
         </w:rPr>
         <w:t>개요</w:t>
       </w:r>
-      <w:bookmarkEnd w:id="35"/>
+      <w:bookmarkEnd w:id="34"/>
     </w:p>
     <w:tbl>
       <w:tblPr>
@@ -14177,14 +12176,26 @@
               <w:rPr>
                 <w:rFonts w:hint="eastAsia"/>
               </w:rPr>
-              <w:t xml:space="preserve">주제에 맞는 포스트 </w:t>
+              <w:t xml:space="preserve">주제에 맞는 </w:t>
             </w:r>
             <w:proofErr w:type="spellStart"/>
             <w:r>
               <w:rPr>
                 <w:rFonts w:hint="eastAsia"/>
               </w:rPr>
-              <w:t>잇을</w:t>
+              <w:t>포스트</w:t>
+            </w:r>
+            <w:r>
+              <w:rPr>
+                <w:rFonts w:hint="eastAsia"/>
+              </w:rPr>
+              <w:t>잇</w:t>
+            </w:r>
+            <w:r>
+              <w:rPr>
+                <w:rFonts w:hint="eastAsia"/>
+              </w:rPr>
+              <w:t>을</w:t>
             </w:r>
             <w:proofErr w:type="spellEnd"/>
             <w:r>
@@ -14220,7 +12231,7 @@
       <w:pPr>
         <w:pStyle w:val="3"/>
       </w:pPr>
-      <w:bookmarkStart w:id="36" w:name="_Toc206346972"/>
+      <w:bookmarkStart w:id="35" w:name="_Toc206346972"/>
       <w:r>
         <w:rPr>
           <w:rFonts w:hint="eastAsia"/>
@@ -14257,28 +12268,16 @@
         </w:rPr>
         <w:t xml:space="preserve">: </w:t>
       </w:r>
-      <w:bookmarkEnd w:id="36"/>
+      <w:bookmarkEnd w:id="35"/>
       <w:r>
         <w:t xml:space="preserve"> </w:t>
       </w:r>
-      <w:r>
-        <w:rPr>
-          <w:rFonts w:hint="eastAsia"/>
-        </w:rPr>
-        <w:t>포스트</w:t>
-      </w:r>
-      <w:r>
-        <w:rPr>
-          <w:rFonts w:hint="eastAsia"/>
-        </w:rPr>
-        <w:t xml:space="preserve"> </w:t>
-      </w:r>
       <w:proofErr w:type="spellStart"/>
       <w:r>
         <w:rPr>
           <w:rFonts w:hint="eastAsia"/>
         </w:rPr>
-        <w:t>잇</w:t>
+        <w:t>포스트잇</w:t>
       </w:r>
       <w:proofErr w:type="spellEnd"/>
       <w:r>
@@ -14362,7 +12361,7 @@
       <w:pPr>
         <w:pStyle w:val="4"/>
       </w:pPr>
-      <w:bookmarkStart w:id="37" w:name="_Toc206346973"/>
+      <w:bookmarkStart w:id="36" w:name="_Toc206346973"/>
       <w:r>
         <w:rPr>
           <w:rFonts w:hint="eastAsia"/>
@@ -14370,13 +12369,13 @@
         <w:lastRenderedPageBreak/>
         <w:t>분석 클래스 다이어그램</w:t>
       </w:r>
-      <w:bookmarkEnd w:id="37"/>
+      <w:bookmarkEnd w:id="36"/>
     </w:p>
     <w:p>
       <w:pPr>
         <w:pStyle w:val="4"/>
       </w:pPr>
-      <w:bookmarkStart w:id="38" w:name="_Toc206346974"/>
+      <w:bookmarkStart w:id="37" w:name="_Toc206346974"/>
       <w:r>
         <w:rPr>
           <w:rFonts w:hint="eastAsia"/>
@@ -14396,21 +12395,10 @@
         <w:rPr>
           <w:rFonts w:hint="eastAsia"/>
         </w:rPr>
-        <w:t xml:space="preserve">분석 클래스 </w:t>
-      </w:r>
-      <w:proofErr w:type="gramStart"/>
-      <w:r>
-        <w:rPr>
-          <w:rFonts w:hint="eastAsia"/>
-        </w:rPr>
-        <w:t xml:space="preserve">명세 </w:t>
-      </w:r>
-      <w:r>
-        <w:t>:</w:t>
-      </w:r>
-      <w:proofErr w:type="gramEnd"/>
-      <w:r>
-        <w:t xml:space="preserve"> </w:t>
+        <w:t xml:space="preserve">분석 클래스 명세 </w:t>
+      </w:r>
+      <w:r>
+        <w:t xml:space="preserve">: </w:t>
       </w:r>
     </w:p>
     <w:p>
@@ -14488,100 +12476,89 @@
       <w:pPr>
         <w:pStyle w:val="3"/>
       </w:pPr>
-      <w:bookmarkStart w:id="39" w:name="_Toc206346975"/>
+      <w:bookmarkStart w:id="38" w:name="_Toc206346975"/>
+      <w:bookmarkEnd w:id="37"/>
+      <w:r>
+        <w:rPr>
+          <w:rFonts w:hint="eastAsia"/>
+        </w:rPr>
+        <w:t>분석</w:t>
+      </w:r>
+      <w:r>
+        <w:rPr>
+          <w:rFonts w:hint="eastAsia"/>
+        </w:rPr>
+        <w:t xml:space="preserve"> </w:t>
+      </w:r>
+      <w:r>
+        <w:rPr>
+          <w:rFonts w:hint="eastAsia"/>
+        </w:rPr>
+        <w:t>패키지</w:t>
+      </w:r>
+      <w:r>
+        <w:rPr>
+          <w:rFonts w:hint="eastAsia"/>
+        </w:rPr>
+        <w:t xml:space="preserve"> </w:t>
+      </w:r>
+      <w:r>
+        <w:rPr>
+          <w:rFonts w:hint="eastAsia"/>
+        </w:rPr>
+        <w:t>명세</w:t>
+      </w:r>
+      <w:r>
+        <w:rPr>
+          <w:rFonts w:hint="eastAsia"/>
+        </w:rPr>
+        <w:t xml:space="preserve">: </w:t>
+      </w:r>
+      <w:r>
+        <w:rPr>
+          <w:rFonts w:hint="eastAsia"/>
+        </w:rPr>
+        <w:t>도서주문시스템연동</w:t>
+      </w:r>
       <w:bookmarkEnd w:id="38"/>
-      <w:r>
-        <w:rPr>
-          <w:rFonts w:hint="eastAsia"/>
-        </w:rPr>
-        <w:t>분석</w:t>
-      </w:r>
-      <w:r>
-        <w:rPr>
-          <w:rFonts w:hint="eastAsia"/>
-        </w:rPr>
-        <w:t xml:space="preserve"> </w:t>
-      </w:r>
-      <w:r>
-        <w:rPr>
-          <w:rFonts w:hint="eastAsia"/>
-        </w:rPr>
-        <w:t>패키지</w:t>
-      </w:r>
-      <w:r>
-        <w:rPr>
-          <w:rFonts w:hint="eastAsia"/>
-        </w:rPr>
-        <w:t xml:space="preserve"> </w:t>
-      </w:r>
-      <w:r>
-        <w:rPr>
-          <w:rFonts w:hint="eastAsia"/>
-        </w:rPr>
-        <w:t>명세</w:t>
-      </w:r>
-      <w:r>
-        <w:rPr>
-          <w:rFonts w:hint="eastAsia"/>
-        </w:rPr>
+    </w:p>
+    <w:p>
+      <w:pPr>
+        <w:pStyle w:val="4"/>
+      </w:pPr>
+      <w:bookmarkStart w:id="39" w:name="_Toc206346976"/>
+      <w:r>
+        <w:rPr>
+          <w:rFonts w:hint="eastAsia"/>
+        </w:rPr>
+        <w:t>분석 클래스 다이어그램</w:t>
+      </w:r>
+      <w:bookmarkEnd w:id="39"/>
+    </w:p>
+    <w:p>
+      <w:pPr>
+        <w:pStyle w:val="4"/>
+      </w:pPr>
+      <w:bookmarkStart w:id="40" w:name="_Toc206346977"/>
+      <w:r>
+        <w:rPr>
+          <w:rFonts w:hint="eastAsia"/>
+        </w:rPr>
+        <w:t>분석 클래스 개요</w:t>
+      </w:r>
+    </w:p>
+    <w:p>
+      <w:pPr>
+        <w:pStyle w:val="4"/>
+      </w:pPr>
+      <w:r>
+        <w:rPr>
+          <w:rFonts w:hint="eastAsia"/>
+        </w:rPr>
+        <w:t xml:space="preserve">분석 클래스 명세 </w:t>
+      </w:r>
+      <w:r>
         <w:t xml:space="preserve">: </w:t>
-      </w:r>
-      <w:r>
-        <w:rPr>
-          <w:rFonts w:hint="eastAsia"/>
-        </w:rPr>
-        <w:t>도서주문시스템연동</w:t>
-      </w:r>
-      <w:bookmarkEnd w:id="39"/>
-    </w:p>
-    <w:p>
-      <w:pPr>
-        <w:pStyle w:val="4"/>
-      </w:pPr>
-      <w:bookmarkStart w:id="40" w:name="_Toc206346976"/>
-      <w:r>
-        <w:rPr>
-          <w:rFonts w:hint="eastAsia"/>
-        </w:rPr>
-        <w:t>분석 클래스 다이어그램</w:t>
-      </w:r>
-      <w:bookmarkEnd w:id="40"/>
-    </w:p>
-    <w:p>
-      <w:pPr>
-        <w:pStyle w:val="4"/>
-      </w:pPr>
-      <w:bookmarkStart w:id="41" w:name="_Toc206346977"/>
-      <w:r>
-        <w:rPr>
-          <w:rFonts w:hint="eastAsia"/>
-        </w:rPr>
-        <w:t>분석 클래스 개요</w:t>
-      </w:r>
-    </w:p>
-    <w:p>
-      <w:pPr>
-        <w:pStyle w:val="4"/>
-      </w:pPr>
-      <w:r>
-        <w:rPr>
-          <w:rFonts w:hint="eastAsia"/>
-        </w:rPr>
-        <w:t xml:space="preserve">분석 클래스 </w:t>
-      </w:r>
-      <w:proofErr w:type="gramStart"/>
-      <w:r>
-        <w:rPr>
-          <w:rFonts w:hint="eastAsia"/>
-        </w:rPr>
-        <w:t xml:space="preserve">명세 </w:t>
-      </w:r>
-      <w:r>
-        <w:t>:</w:t>
-      </w:r>
-      <w:proofErr w:type="gramEnd"/>
-      <w:r>
-        <w:t xml:space="preserve"> </w:t>
       </w:r>
     </w:p>
     <w:p>
@@ -14630,8 +12607,8 @@
       <w:pPr>
         <w:pStyle w:val="11"/>
       </w:pPr>
-      <w:bookmarkStart w:id="42" w:name="_Toc206346978"/>
-      <w:bookmarkEnd w:id="41"/>
+      <w:bookmarkStart w:id="41" w:name="_Toc206346978"/>
+      <w:bookmarkEnd w:id="40"/>
       <w:proofErr w:type="spellStart"/>
       <w:r>
         <w:rPr>
@@ -14647,7 +12624,7 @@
         </w:rPr>
         <w:t xml:space="preserve"> 실현 명세</w:t>
       </w:r>
-      <w:bookmarkEnd w:id="42"/>
+      <w:bookmarkEnd w:id="41"/>
     </w:p>
     <w:tbl>
       <w:tblPr>
@@ -14766,7 +12743,7 @@
       <w:pPr>
         <w:pStyle w:val="3"/>
       </w:pPr>
-      <w:bookmarkStart w:id="43" w:name="_Toc206346980"/>
+      <w:bookmarkStart w:id="42" w:name="_Toc206346980"/>
       <w:r>
         <w:rPr>
           <w:rFonts w:hint="eastAsia"/>
@@ -14797,7 +12774,7 @@
         </w:rPr>
         <w:t>로그인</w:t>
       </w:r>
-      <w:bookmarkEnd w:id="43"/>
+      <w:bookmarkEnd w:id="42"/>
       <w:r>
         <w:rPr>
           <w:rFonts w:hint="eastAsia"/>
@@ -14888,7 +12865,6 @@
     <w:p>
       <w:pPr>
         <w:rPr>
-          <w:rFonts w:hint="eastAsia"/>
           <w:sz w:val="28"/>
           <w:szCs w:val="28"/>
         </w:rPr>
@@ -14950,7 +12926,7 @@
       <w:pPr>
         <w:pStyle w:val="3"/>
       </w:pPr>
-      <w:bookmarkStart w:id="44" w:name="_Toc206346983"/>
+      <w:bookmarkStart w:id="43" w:name="_Toc206346983"/>
       <w:r>
         <w:rPr>
           <w:rFonts w:hint="eastAsia"/>
@@ -14975,7 +12951,7 @@
         </w:rPr>
         <w:t xml:space="preserve">: </w:t>
       </w:r>
-      <w:bookmarkEnd w:id="44"/>
+      <w:bookmarkEnd w:id="43"/>
       <w:r>
         <w:rPr>
           <w:rFonts w:hint="eastAsia"/>
@@ -15046,46 +13022,48 @@
     <w:p>
       <w:pPr>
         <w:rPr>
-          <w:rFonts w:hint="eastAsia"/>
           <w:sz w:val="28"/>
           <w:szCs w:val="28"/>
         </w:rPr>
       </w:pPr>
-      <w:r>
-        <w:rPr>
-          <w:rFonts w:hint="eastAsia"/>
+    </w:p>
+    <w:p>
+      <w:pPr>
+        <w:rPr>
           <w:sz w:val="28"/>
           <w:szCs w:val="28"/>
         </w:rPr>
-        <w:t>기본 시나리오</w:t>
-      </w:r>
-      <w:r>
-        <w:rPr>
+      </w:pPr>
+      <w:r>
+        <w:rPr>
+          <w:rFonts w:hint="eastAsia"/>
           <w:sz w:val="28"/>
           <w:szCs w:val="28"/>
         </w:rPr>
-        <w:t xml:space="preserve">: </w:t>
-      </w:r>
-      <w:r>
-        <w:rPr>
-          <w:rFonts w:hint="eastAsia"/>
+        <w:lastRenderedPageBreak/>
+        <w:t>기본 시나리오</w:t>
+      </w:r>
+      <w:r>
+        <w:rPr>
           <w:sz w:val="28"/>
           <w:szCs w:val="28"/>
         </w:rPr>
+        <w:t xml:space="preserve">: </w:t>
+      </w:r>
+      <w:r>
+        <w:rPr>
+          <w:rFonts w:hint="eastAsia"/>
+          <w:sz w:val="28"/>
+          <w:szCs w:val="28"/>
+        </w:rPr>
         <w:t>게시글 관리</w:t>
       </w:r>
     </w:p>
     <w:p>
-      <w:pPr>
-        <w:rPr>
-          <w:rFonts w:hint="eastAsia"/>
-        </w:rPr>
-      </w:pPr>
       <w:r>
         <w:rPr>
           <w:noProof/>
         </w:rPr>
-        <w:lastRenderedPageBreak/>
         <w:drawing>
           <wp:inline distT="0" distB="0" distL="0" distR="0" wp14:anchorId="00722E58" wp14:editId="586B0508">
             <wp:extent cx="5400675" cy="4189095"/>
@@ -15152,7 +13130,7 @@
       <w:pPr>
         <w:pStyle w:val="3"/>
       </w:pPr>
-      <w:bookmarkStart w:id="45" w:name="_Toc206346986"/>
+      <w:bookmarkStart w:id="44" w:name="_Toc206346986"/>
       <w:r>
         <w:rPr>
           <w:rFonts w:hint="eastAsia"/>
@@ -15165,7 +13143,7 @@
         </w:rPr>
         <w:t xml:space="preserve">: </w:t>
       </w:r>
-      <w:bookmarkEnd w:id="45"/>
+      <w:bookmarkEnd w:id="44"/>
       <w:r>
         <w:rPr>
           <w:rFonts w:hint="eastAsia"/>
@@ -15228,11 +13206,6 @@
       </w:r>
     </w:p>
     <w:p>
-      <w:pPr>
-        <w:rPr>
-          <w:rFonts w:hint="eastAsia"/>
-        </w:rPr>
-      </w:pPr>
       <w:r>
         <w:rPr>
           <w:noProof/>
@@ -15276,6 +13249,17 @@
       </w:r>
     </w:p>
     <w:p/>
+    <w:p/>
+    <w:p/>
+    <w:p/>
+    <w:p/>
+    <w:p>
+      <w:pPr>
+        <w:rPr>
+          <w:rFonts w:hint="eastAsia"/>
+        </w:rPr>
+      </w:pPr>
+    </w:p>
     <w:p>
       <w:pPr>
         <w:pStyle w:val="20"/>
@@ -15284,6 +13268,7 @@
         <w:rPr>
           <w:rFonts w:hint="eastAsia"/>
         </w:rPr>
+        <w:lastRenderedPageBreak/>
         <w:t>마인드</w:t>
       </w:r>
       <w:r>
@@ -15292,19 +13277,15 @@
         </w:rPr>
         <w:t xml:space="preserve"> </w:t>
       </w:r>
+      <w:proofErr w:type="spellStart"/>
       <w:r>
         <w:rPr>
           <w:rFonts w:hint="eastAsia"/>
         </w:rPr>
         <w:t>포스트</w:t>
       </w:r>
-      <w:r>
-        <w:rPr>
-          <w:rFonts w:hint="eastAsia"/>
-        </w:rPr>
-        <w:t xml:space="preserve"> </w:t>
-      </w:r>
-      <w:proofErr w:type="spellStart"/>
+      <w:bookmarkStart w:id="45" w:name="_GoBack"/>
+      <w:bookmarkEnd w:id="45"/>
       <w:r>
         <w:rPr>
           <w:rFonts w:hint="eastAsia"/>
@@ -15313,24 +13294,12 @@
       </w:r>
       <w:proofErr w:type="spellEnd"/>
     </w:p>
-    <w:p>
-      <w:pPr>
-        <w:rPr>
-          <w:rFonts w:hint="eastAsia"/>
-        </w:rPr>
-      </w:pPr>
-    </w:p>
-    <w:p>
-      <w:pPr>
-        <w:rPr>
-          <w:rFonts w:hint="eastAsia"/>
-        </w:rPr>
-      </w:pPr>
+    <w:p/>
+    <w:p>
       <w:r>
         <w:rPr>
           <w:noProof/>
         </w:rPr>
-        <w:lastRenderedPageBreak/>
         <w:drawing>
           <wp:inline distT="0" distB="0" distL="0" distR="0" wp14:anchorId="7CE107FE" wp14:editId="5FFCA6A3">
             <wp:extent cx="4981575" cy="3467100"/>
@@ -15367,8 +13336,6 @@
           </wp:inline>
         </w:drawing>
       </w:r>
-      <w:bookmarkStart w:id="46" w:name="_GoBack"/>
-      <w:bookmarkEnd w:id="46"/>
     </w:p>
     <w:p>
       <w:pPr>
@@ -17746,7 +15713,6 @@
     <w:lsdException w:name="Table Web 1" w:semiHidden="1" w:unhideWhenUsed="1"/>
     <w:lsdException w:name="Table Web 2" w:semiHidden="1" w:unhideWhenUsed="1"/>
     <w:lsdException w:name="Table Web 3" w:semiHidden="1" w:unhideWhenUsed="1"/>
-    <w:lsdException w:name="Table Grid" w:semiHidden="1" w:unhideWhenUsed="1"/>
     <w:lsdException w:name="Table Theme" w:semiHidden="1" w:unhideWhenUsed="1"/>
     <w:lsdException w:name="Placeholder Text" w:semiHidden="1" w:uiPriority="99"/>
     <w:lsdException w:name="No Spacing" w:uiPriority="1" w:qFormat="1"/>
@@ -18415,6 +16381,7 @@
   <w:style w:type="paragraph" w:styleId="a">
     <w:name w:val="Body Text"/>
     <w:basedOn w:val="a0"/>
+    <w:link w:val="Char1"/>
     <w:rsid w:val="002423CB"/>
     <w:pPr>
       <w:numPr>
@@ -19127,7 +17094,7 @@
   <w:style w:type="paragraph" w:styleId="af7">
     <w:name w:val="Balloon Text"/>
     <w:basedOn w:val="a0"/>
-    <w:link w:val="Char1"/>
+    <w:link w:val="Char2"/>
     <w:rsid w:val="009B1A4E"/>
     <w:rPr>
       <w:rFonts w:ascii="맑은 고딕" w:eastAsia="맑은 고딕" w:hAnsi="맑은 고딕"/>
@@ -19135,7 +17102,7 @@
       <w:szCs w:val="18"/>
     </w:rPr>
   </w:style>
-  <w:style w:type="character" w:customStyle="1" w:styleId="Char1">
+  <w:style w:type="character" w:customStyle="1" w:styleId="Char2">
     <w:name w:val="풍선 도움말 텍스트 Char"/>
     <w:basedOn w:val="a2"/>
     <w:link w:val="af7"/>
@@ -19326,6 +17293,17 @@
     <w:link w:val="aa"/>
     <w:uiPriority w:val="99"/>
     <w:rsid w:val="00A1260D"/>
+    <w:rPr>
+      <w:rFonts w:asciiTheme="minorHAnsi" w:eastAsiaTheme="minorEastAsia" w:hAnsiTheme="minorHAnsi"/>
+      <w:kern w:val="2"/>
+      <w:szCs w:val="24"/>
+    </w:rPr>
+  </w:style>
+  <w:style w:type="character" w:customStyle="1" w:styleId="Char1">
+    <w:name w:val="본문 Char"/>
+    <w:basedOn w:val="a2"/>
+    <w:link w:val="a"/>
+    <w:rsid w:val="003306D7"/>
     <w:rPr>
       <w:rFonts w:asciiTheme="minorHAnsi" w:eastAsiaTheme="minorEastAsia" w:hAnsiTheme="minorHAnsi"/>
       <w:kern w:val="2"/>
@@ -19623,7 +17601,7 @@
 </file>
 
 <file path=customXml/itemProps1.xml><?xml version="1.0" encoding="utf-8"?>
-<ds:datastoreItem xmlns:ds="http://schemas.openxmlformats.org/officeDocument/2006/customXml" ds:itemID="{E8BBEB28-1002-4DF7-B623-D327A9DF3E45}">
+<ds:datastoreItem xmlns:ds="http://schemas.openxmlformats.org/officeDocument/2006/customXml" ds:itemID="{5B2BFA30-3963-48F5-A3F2-249426DAF413}">
   <ds:schemaRefs>
     <ds:schemaRef ds:uri="http://schemas.openxmlformats.org/officeDocument/2006/bibliography"/>
   </ds:schemaRefs>
